--- a/10_AutoSAR技术讲解-10-BSW概述-1.docx
+++ b/10_AutoSAR技术讲解-10-BSW概述-1.docx
@@ -10,19 +10,7 @@
         <w:rPr>
           <w:rFonts w:hint="eastAsia"/>
         </w:rPr>
-        <w:t>10_AutoSAR</w:t>
-      </w:r>
-      <w:r>
-        <w:rPr>
-          <w:rFonts w:hint="eastAsia"/>
-        </w:rPr>
-        <w:t>技术讲解</w:t>
-      </w:r>
-      <w:r>
-        <w:rPr>
-          <w:rFonts w:hint="eastAsia"/>
-        </w:rPr>
-        <w:t>-10-BSW</w:t>
+        <w:t>BSW</w:t>
       </w:r>
       <w:r>
         <w:rPr>
@@ -155,7 +143,13 @@
         <w:rPr>
           <w:rFonts w:hint="eastAsia"/>
         </w:rPr>
-        <w:t>mcal</w:t>
+        <w:t>M</w:t>
+      </w:r>
+      <w:r>
+        <w:rPr>
+          <w:rFonts w:hint="eastAsia"/>
+        </w:rPr>
+        <w:t>cal</w:t>
       </w:r>
       <w:proofErr w:type="spellEnd"/>
       <w:r>
@@ -276,16 +270,21 @@
       <w:pPr>
         <w:pStyle w:val="NormalWeb"/>
       </w:pPr>
+    </w:p>
+    <w:p>
+      <w:pPr>
+        <w:pStyle w:val="NormalWeb"/>
+      </w:pPr>
       <w:r>
         <w:rPr>
           <w:noProof/>
         </w:rPr>
         <w:lastRenderedPageBreak/>
         <w:drawing>
-          <wp:inline distT="0" distB="0" distL="0" distR="0" wp14:anchorId="5A5E0196" wp14:editId="3299ACBA">
-            <wp:extent cx="4919179" cy="3013299"/>
+          <wp:inline distT="0" distB="0" distL="0" distR="0" wp14:anchorId="45085F75" wp14:editId="6D42EF88">
+            <wp:extent cx="5016758" cy="2749691"/>
             <wp:effectExtent l="0" t="0" r="0" b="0"/>
-            <wp:docPr id="6" name="Picture 6"/>
+            <wp:docPr id="12" name="Picture 12"/>
             <wp:cNvGraphicFramePr>
               <a:graphicFrameLocks xmlns:a="http://schemas.openxmlformats.org/drawingml/2006/main" noChangeAspect="1"/>
             </wp:cNvGraphicFramePr>
@@ -293,39 +292,23 @@
               <a:graphicData uri="http://schemas.openxmlformats.org/drawingml/2006/picture">
                 <pic:pic xmlns:pic="http://schemas.openxmlformats.org/drawingml/2006/picture">
                   <pic:nvPicPr>
-                    <pic:cNvPr id="0" name="Picture 1"/>
-                    <pic:cNvPicPr>
-                      <a:picLocks noChangeAspect="1" noChangeArrowheads="1"/>
-                    </pic:cNvPicPr>
+                    <pic:cNvPr id="1" name=""/>
+                    <pic:cNvPicPr/>
                   </pic:nvPicPr>
-                  <pic:blipFill rotWithShape="1">
-                    <a:blip r:embed="rId7" cstate="print">
-                      <a:extLst>
-                        <a:ext uri="{28A0092B-C50C-407E-A947-70E740481C1C}">
-                          <a14:useLocalDpi xmlns:a14="http://schemas.microsoft.com/office/drawing/2010/main" val="0"/>
-                        </a:ext>
-                      </a:extLst>
-                    </a:blip>
-                    <a:srcRect l="23827" t="17307" r="19693" b="5815"/>
-                    <a:stretch/>
+                  <pic:blipFill>
+                    <a:blip r:embed="rId7"/>
+                    <a:stretch>
+                      <a:fillRect/>
+                    </a:stretch>
                   </pic:blipFill>
-                  <pic:spPr bwMode="auto">
+                  <pic:spPr>
                     <a:xfrm>
                       <a:off x="0" y="0"/>
-                      <a:ext cx="4946483" cy="3030024"/>
+                      <a:ext cx="5016758" cy="2749691"/>
                     </a:xfrm>
                     <a:prstGeom prst="rect">
                       <a:avLst/>
                     </a:prstGeom>
-                    <a:noFill/>
-                    <a:ln>
-                      <a:noFill/>
-                    </a:ln>
-                    <a:extLst>
-                      <a:ext uri="{53640926-AAD7-44D8-BBD7-CCE9431645EC}">
-                        <a14:shadowObscured xmlns:a14="http://schemas.microsoft.com/office/drawing/2010/main"/>
-                      </a:ext>
-                    </a:extLst>
                   </pic:spPr>
                 </pic:pic>
               </a:graphicData>
@@ -334,13 +317,7 @@
         </w:drawing>
       </w:r>
     </w:p>
-    <w:p>
-      <w:pPr>
-        <w:rPr>
-          <w:rFonts w:hint="eastAsia"/>
-        </w:rPr>
-      </w:pPr>
-    </w:p>
+    <w:p/>
     <w:p>
       <w:r>
         <w:rPr>
@@ -608,7 +585,6 @@
           <w:color w:val="00B050"/>
         </w:rPr>
       </w:pPr>
-      <w:proofErr w:type="gramStart"/>
       <w:r>
         <w:rPr>
           <w:rFonts w:hint="eastAsia"/>
@@ -629,7 +605,6 @@
         </w:rPr>
         <w:t>GPIO</w:t>
       </w:r>
-      <w:proofErr w:type="gramEnd"/>
       <w:r>
         <w:rPr>
           <w:color w:val="00B050"/>
@@ -798,7 +773,14 @@
         <w:rPr>
           <w:rFonts w:hint="eastAsia"/>
         </w:rPr>
-        <w:t>属于底层软件开发，可以理解为做操作系统的底层。主要有驱动，协议栈，系统服务。微控制器抽象层</w:t>
+        <w:t>属于底层软件开发，可以理解为做操</w:t>
+      </w:r>
+      <w:r>
+        <w:rPr>
+          <w:rFonts w:hint="eastAsia"/>
+        </w:rPr>
+        <w:lastRenderedPageBreak/>
+        <w:t>作系统的底层。主要有驱动，协议栈，系统服务。微控制器抽象层</w:t>
       </w:r>
       <w:r>
         <w:rPr>
@@ -1102,7 +1084,19 @@
         <w:rPr>
           <w:rFonts w:hint="eastAsia"/>
         </w:rPr>
-        <w:t>层的代码就可以了，上面的代码不需要修改了，因为做了分层隔离了。应用层的代码就更不需要修改了，这既是</w:t>
+        <w:t>层的代码就可以了，上面的代码不需要修改了，因为做了分层隔离了。应用层的代码就更不需要修改了，这</w:t>
+      </w:r>
+      <w:r>
+        <w:rPr>
+          <w:rFonts w:hint="eastAsia"/>
+        </w:rPr>
+        <w:t>就</w:t>
+      </w:r>
+      <w:r>
+        <w:rPr>
+          <w:rFonts w:hint="eastAsia"/>
+        </w:rPr>
+        <w:t>是</w:t>
       </w:r>
       <w:proofErr w:type="spellStart"/>
       <w:r>
@@ -1119,98 +1113,513 @@
         <w:t>实现标准分层的意义，可以最大程度的复用上层软件。</w:t>
       </w:r>
     </w:p>
-    <w:p>
-      <w:r>
-        <w:drawing>
-          <wp:inline distT="0" distB="0" distL="0" distR="0" wp14:anchorId="79439BCE" wp14:editId="31BD3588">
-            <wp:extent cx="4769095" cy="1606633"/>
-            <wp:effectExtent l="0" t="0" r="0" b="0"/>
-            <wp:docPr id="7" name="Picture 7"/>
-            <wp:cNvGraphicFramePr>
-              <a:graphicFrameLocks xmlns:a="http://schemas.openxmlformats.org/drawingml/2006/main" noChangeAspect="1"/>
-            </wp:cNvGraphicFramePr>
-            <a:graphic xmlns:a="http://schemas.openxmlformats.org/drawingml/2006/main">
-              <a:graphicData uri="http://schemas.openxmlformats.org/drawingml/2006/picture">
-                <pic:pic xmlns:pic="http://schemas.openxmlformats.org/drawingml/2006/picture">
-                  <pic:nvPicPr>
-                    <pic:cNvPr id="1" name=""/>
-                    <pic:cNvPicPr/>
-                  </pic:nvPicPr>
-                  <pic:blipFill>
-                    <a:blip r:embed="rId9"/>
-                    <a:stretch>
-                      <a:fillRect/>
-                    </a:stretch>
-                  </pic:blipFill>
-                  <pic:spPr>
-                    <a:xfrm>
-                      <a:off x="0" y="0"/>
-                      <a:ext cx="4769095" cy="1606633"/>
-                    </a:xfrm>
-                    <a:prstGeom prst="rect">
-                      <a:avLst/>
-                    </a:prstGeom>
-                  </pic:spPr>
-                </pic:pic>
-              </a:graphicData>
-            </a:graphic>
-          </wp:inline>
-        </w:drawing>
-      </w:r>
-    </w:p>
-    <w:p>
-      <w:r>
-        <w:drawing>
-          <wp:inline distT="0" distB="0" distL="0" distR="0" wp14:anchorId="378122E5" wp14:editId="70248255">
-            <wp:extent cx="4369025" cy="2159111"/>
-            <wp:effectExtent l="0" t="0" r="0" b="0"/>
-            <wp:docPr id="8" name="Picture 8"/>
-            <wp:cNvGraphicFramePr>
-              <a:graphicFrameLocks xmlns:a="http://schemas.openxmlformats.org/drawingml/2006/main" noChangeAspect="1"/>
-            </wp:cNvGraphicFramePr>
-            <a:graphic xmlns:a="http://schemas.openxmlformats.org/drawingml/2006/main">
-              <a:graphicData uri="http://schemas.openxmlformats.org/drawingml/2006/picture">
-                <pic:pic xmlns:pic="http://schemas.openxmlformats.org/drawingml/2006/picture">
-                  <pic:nvPicPr>
-                    <pic:cNvPr id="1" name=""/>
-                    <pic:cNvPicPr/>
-                  </pic:nvPicPr>
-                  <pic:blipFill>
-                    <a:blip r:embed="rId10"/>
-                    <a:stretch>
-                      <a:fillRect/>
-                    </a:stretch>
-                  </pic:blipFill>
-                  <pic:spPr>
-                    <a:xfrm>
-                      <a:off x="0" y="0"/>
-                      <a:ext cx="4369025" cy="2159111"/>
-                    </a:xfrm>
-                    <a:prstGeom prst="rect">
-                      <a:avLst/>
-                    </a:prstGeom>
-                  </pic:spPr>
-                </pic:pic>
-              </a:graphicData>
-            </a:graphic>
-          </wp:inline>
-        </w:drawing>
-      </w:r>
-    </w:p>
-    <w:p>
-      <w:pPr>
-        <w:rPr>
-          <w:rFonts w:hint="eastAsia"/>
-        </w:rPr>
-      </w:pPr>
-    </w:p>
-    <w:p>
-      <w:pPr>
-        <w:rPr>
-          <w:rFonts w:hint="eastAsia"/>
-        </w:rPr>
-      </w:pPr>
-    </w:p>
+    <w:p/>
+    <w:p>
+      <w:r>
+        <w:rPr>
+          <w:rFonts w:hint="eastAsia"/>
+        </w:rPr>
+        <w:t>BSW</w:t>
+      </w:r>
+      <w:r>
+        <w:rPr>
+          <w:rFonts w:hint="eastAsia"/>
+        </w:rPr>
+        <w:t>层全称为</w:t>
+      </w:r>
+      <w:r>
+        <w:rPr>
+          <w:rFonts w:hint="eastAsia"/>
+        </w:rPr>
+        <w:t>Basic</w:t>
+      </w:r>
+      <w:r>
+        <w:t xml:space="preserve"> </w:t>
+      </w:r>
+      <w:r>
+        <w:rPr>
+          <w:rFonts w:hint="eastAsia"/>
+        </w:rPr>
+        <w:t>Software</w:t>
+      </w:r>
+      <w:r>
+        <w:rPr>
+          <w:rFonts w:hint="eastAsia"/>
+        </w:rPr>
+        <w:t>（基础软件层），顾名思义，该层主要是为应用层提供基础服务。软件开发分为应用层开发和底层开发，</w:t>
+      </w:r>
+      <w:r>
+        <w:rPr>
+          <w:rFonts w:hint="eastAsia"/>
+        </w:rPr>
+        <w:t>BSW</w:t>
+      </w:r>
+      <w:r>
+        <w:rPr>
+          <w:rFonts w:hint="eastAsia"/>
+        </w:rPr>
+        <w:t>属于底层开发。</w:t>
+      </w:r>
+    </w:p>
+    <w:p>
+      <w:r>
+        <w:rPr>
+          <w:rFonts w:hint="eastAsia"/>
+        </w:rPr>
+        <w:t>微控制器抽象层（</w:t>
+      </w:r>
+      <w:proofErr w:type="spellStart"/>
+      <w:r>
+        <w:rPr>
+          <w:rFonts w:hint="eastAsia"/>
+        </w:rPr>
+        <w:t>MicroController</w:t>
+      </w:r>
+      <w:proofErr w:type="spellEnd"/>
+      <w:r>
+        <w:t xml:space="preserve"> </w:t>
+      </w:r>
+      <w:r>
+        <w:rPr>
+          <w:rFonts w:hint="eastAsia"/>
+        </w:rPr>
+        <w:t>Abstraction</w:t>
+      </w:r>
+      <w:r>
+        <w:t xml:space="preserve"> </w:t>
+      </w:r>
+      <w:r>
+        <w:rPr>
+          <w:rFonts w:hint="eastAsia"/>
+        </w:rPr>
+        <w:t>Layer</w:t>
+      </w:r>
+      <w:r>
+        <w:rPr>
+          <w:rFonts w:hint="eastAsia"/>
+        </w:rPr>
+        <w:t>）是对</w:t>
+      </w:r>
+      <w:r>
+        <w:rPr>
+          <w:rFonts w:hint="eastAsia"/>
+        </w:rPr>
+        <w:t>MCU</w:t>
+      </w:r>
+      <w:r>
+        <w:rPr>
+          <w:rFonts w:hint="eastAsia"/>
+        </w:rPr>
+        <w:t>芯片的抽象和封装，由于</w:t>
+      </w:r>
+      <w:proofErr w:type="spellStart"/>
+      <w:r>
+        <w:rPr>
+          <w:rFonts w:hint="eastAsia"/>
+        </w:rPr>
+        <w:t>Autosar</w:t>
+      </w:r>
+      <w:proofErr w:type="spellEnd"/>
+      <w:r>
+        <w:t xml:space="preserve"> </w:t>
+      </w:r>
+      <w:r>
+        <w:rPr>
+          <w:rFonts w:hint="eastAsia"/>
+        </w:rPr>
+        <w:t>Cp</w:t>
+      </w:r>
+      <w:r>
+        <w:rPr>
+          <w:rFonts w:hint="eastAsia"/>
+        </w:rPr>
+        <w:t>是基于</w:t>
+      </w:r>
+      <w:r>
+        <w:rPr>
+          <w:rFonts w:hint="eastAsia"/>
+        </w:rPr>
+        <w:t>MCU</w:t>
+      </w:r>
+      <w:r>
+        <w:rPr>
+          <w:rFonts w:hint="eastAsia"/>
+        </w:rPr>
+        <w:t>的软件架构，所以该层主要是实现</w:t>
+      </w:r>
+      <w:r>
+        <w:rPr>
+          <w:rFonts w:hint="eastAsia"/>
+        </w:rPr>
+        <w:t>MCU</w:t>
+      </w:r>
+      <w:r>
+        <w:rPr>
+          <w:rFonts w:hint="eastAsia"/>
+        </w:rPr>
+        <w:t>外设驱动，比如</w:t>
+      </w:r>
+      <w:r>
+        <w:rPr>
+          <w:rFonts w:hint="eastAsia"/>
+        </w:rPr>
+        <w:t>I/</w:t>
+      </w:r>
+      <w:r>
+        <w:t>0</w:t>
+      </w:r>
+      <w:r>
+        <w:rPr>
+          <w:rFonts w:hint="eastAsia"/>
+        </w:rPr>
+        <w:t>驱动、</w:t>
+      </w:r>
+      <w:r>
+        <w:rPr>
+          <w:rFonts w:hint="eastAsia"/>
+        </w:rPr>
+        <w:t>Flash</w:t>
+      </w:r>
+      <w:r>
+        <w:rPr>
+          <w:rFonts w:hint="eastAsia"/>
+        </w:rPr>
+        <w:t>驱动、</w:t>
+      </w:r>
+      <w:r>
+        <w:rPr>
+          <w:rFonts w:hint="eastAsia"/>
+        </w:rPr>
+        <w:t>CAN</w:t>
+      </w:r>
+      <w:r>
+        <w:rPr>
+          <w:rFonts w:hint="eastAsia"/>
+        </w:rPr>
+        <w:t>驱动、看门狗驱动、定时器驱动等。这一层高度依赖</w:t>
+      </w:r>
+      <w:r>
+        <w:rPr>
+          <w:rFonts w:hint="eastAsia"/>
+        </w:rPr>
+        <w:t>MCU</w:t>
+      </w:r>
+      <w:r>
+        <w:rPr>
+          <w:rFonts w:hint="eastAsia"/>
+        </w:rPr>
+        <w:t>硬件，如果项目换</w:t>
+      </w:r>
+      <w:r>
+        <w:rPr>
+          <w:rFonts w:hint="eastAsia"/>
+        </w:rPr>
+        <w:t>MCU</w:t>
+      </w:r>
+      <w:r>
+        <w:rPr>
+          <w:rFonts w:hint="eastAsia"/>
+        </w:rPr>
+        <w:t>芯片，只需要修改这一层代码适配驱动即可。</w:t>
+      </w:r>
+    </w:p>
+    <w:p/>
+    <w:p>
+      <w:r>
+        <w:rPr>
+          <w:rFonts w:hint="eastAsia"/>
+        </w:rPr>
+        <w:t>ECU</w:t>
+      </w:r>
+      <w:r>
+        <w:rPr>
+          <w:rFonts w:hint="eastAsia"/>
+        </w:rPr>
+        <w:t>抽象层（</w:t>
+      </w:r>
+      <w:r>
+        <w:rPr>
+          <w:rFonts w:hint="eastAsia"/>
+        </w:rPr>
+        <w:t>ECU</w:t>
+      </w:r>
+      <w:r>
+        <w:t xml:space="preserve"> </w:t>
+      </w:r>
+      <w:r>
+        <w:rPr>
+          <w:rFonts w:hint="eastAsia"/>
+        </w:rPr>
+        <w:t>Abstraction</w:t>
+      </w:r>
+      <w:r>
+        <w:t xml:space="preserve"> </w:t>
+      </w:r>
+      <w:r>
+        <w:rPr>
+          <w:rFonts w:hint="eastAsia"/>
+        </w:rPr>
+        <w:t>Layer</w:t>
+      </w:r>
+      <w:r>
+        <w:rPr>
+          <w:rFonts w:hint="eastAsia"/>
+        </w:rPr>
+        <w:t>）是对</w:t>
+      </w:r>
+      <w:r>
+        <w:rPr>
+          <w:rFonts w:hint="eastAsia"/>
+        </w:rPr>
+        <w:t>ECU</w:t>
+      </w:r>
+      <w:r>
+        <w:rPr>
+          <w:rFonts w:hint="eastAsia"/>
+        </w:rPr>
+        <w:t>的抽象和封装，</w:t>
+      </w:r>
+      <w:r>
+        <w:rPr>
+          <w:rFonts w:hint="eastAsia"/>
+        </w:rPr>
+        <w:t>ECU</w:t>
+      </w:r>
+      <w:r>
+        <w:rPr>
+          <w:rFonts w:hint="eastAsia"/>
+        </w:rPr>
+        <w:t>上面除了主芯片</w:t>
+      </w:r>
+      <w:r>
+        <w:rPr>
+          <w:rFonts w:hint="eastAsia"/>
+        </w:rPr>
+        <w:t>MCU</w:t>
+      </w:r>
+      <w:r>
+        <w:rPr>
+          <w:rFonts w:hint="eastAsia"/>
+        </w:rPr>
+        <w:t>，还有很多外围设备，比如外置</w:t>
+      </w:r>
+      <w:r>
+        <w:rPr>
+          <w:rFonts w:hint="eastAsia"/>
+        </w:rPr>
+        <w:t>Flash</w:t>
+      </w:r>
+      <w:r>
+        <w:rPr>
+          <w:rFonts w:hint="eastAsia"/>
+        </w:rPr>
+        <w:t>，外置电源管理芯片等。这一层就是实现了整个</w:t>
+      </w:r>
+      <w:r>
+        <w:rPr>
+          <w:rFonts w:hint="eastAsia"/>
+        </w:rPr>
+        <w:t>ECU</w:t>
+      </w:r>
+      <w:r>
+        <w:rPr>
+          <w:rFonts w:hint="eastAsia"/>
+        </w:rPr>
+        <w:t>所有设备的封装。外围设备也是</w:t>
+      </w:r>
+      <w:r>
+        <w:rPr>
+          <w:rFonts w:hint="eastAsia"/>
+        </w:rPr>
+        <w:t>MCU</w:t>
+      </w:r>
+      <w:r>
+        <w:rPr>
+          <w:rFonts w:hint="eastAsia"/>
+        </w:rPr>
+        <w:t>主芯片控制的。这一层会使用到</w:t>
+      </w:r>
+      <w:proofErr w:type="spellStart"/>
+      <w:r>
+        <w:rPr>
+          <w:rFonts w:hint="eastAsia"/>
+        </w:rPr>
+        <w:t>Mcal</w:t>
+      </w:r>
+      <w:proofErr w:type="spellEnd"/>
+      <w:r>
+        <w:rPr>
+          <w:rFonts w:hint="eastAsia"/>
+        </w:rPr>
+        <w:t>的接口。作为抽象层，屏蔽了下层驱动实现细节，将统一接口</w:t>
+      </w:r>
+      <w:r>
+        <w:rPr>
+          <w:rFonts w:hint="eastAsia"/>
+        </w:rPr>
+        <w:t>API</w:t>
+      </w:r>
+      <w:r>
+        <w:rPr>
+          <w:rFonts w:hint="eastAsia"/>
+        </w:rPr>
+        <w:t>暴露给上层以实现功能。该层从上层抽象</w:t>
+      </w:r>
+      <w:proofErr w:type="spellStart"/>
+      <w:r>
+        <w:rPr>
+          <w:rFonts w:hint="eastAsia"/>
+        </w:rPr>
+        <w:t>Mcal</w:t>
+      </w:r>
+      <w:proofErr w:type="spellEnd"/>
+      <w:r>
+        <w:rPr>
+          <w:rFonts w:hint="eastAsia"/>
+        </w:rPr>
+        <w:t>层，并提供用于访问外部和内部的驱动程序</w:t>
+      </w:r>
+      <w:r>
+        <w:rPr>
+          <w:rFonts w:hint="eastAsia"/>
+        </w:rPr>
+        <w:t>API</w:t>
+      </w:r>
+      <w:r>
+        <w:rPr>
+          <w:rFonts w:hint="eastAsia"/>
+        </w:rPr>
+        <w:t>。</w:t>
+      </w:r>
+    </w:p>
+    <w:p/>
+    <w:p>
+      <w:r>
+        <w:rPr>
+          <w:rFonts w:hint="eastAsia"/>
+        </w:rPr>
+        <w:t>服务层（</w:t>
+      </w:r>
+      <w:r>
+        <w:rPr>
+          <w:rFonts w:hint="eastAsia"/>
+        </w:rPr>
+        <w:t>Service</w:t>
+      </w:r>
+      <w:r>
+        <w:t xml:space="preserve"> </w:t>
+      </w:r>
+      <w:r>
+        <w:rPr>
+          <w:rFonts w:hint="eastAsia"/>
+        </w:rPr>
+        <w:t>Layer</w:t>
+      </w:r>
+      <w:r>
+        <w:rPr>
+          <w:rFonts w:hint="eastAsia"/>
+        </w:rPr>
+        <w:t>）是向应用层提供服务的，这一层将底层提供的服务封装起来供应用层使用。比如通信服务、存储服务、</w:t>
+      </w:r>
+      <w:proofErr w:type="spellStart"/>
+      <w:r>
+        <w:rPr>
+          <w:rFonts w:hint="eastAsia"/>
+        </w:rPr>
+        <w:t>os</w:t>
+      </w:r>
+      <w:proofErr w:type="spellEnd"/>
+      <w:r>
+        <w:rPr>
+          <w:rFonts w:hint="eastAsia"/>
+        </w:rPr>
+        <w:t>操作系统服务等。</w:t>
+      </w:r>
+    </w:p>
+    <w:p/>
+    <w:p>
+      <w:r>
+        <w:rPr>
+          <w:rFonts w:hint="eastAsia"/>
+        </w:rPr>
+        <w:t>CDD</w:t>
+      </w:r>
+      <w:r>
+        <w:rPr>
+          <w:rFonts w:hint="eastAsia"/>
+        </w:rPr>
+        <w:t>（</w:t>
+      </w:r>
+      <w:r>
+        <w:rPr>
+          <w:rFonts w:hint="eastAsia"/>
+        </w:rPr>
+        <w:t>Complex</w:t>
+      </w:r>
+      <w:r>
+        <w:t xml:space="preserve"> </w:t>
+      </w:r>
+      <w:r>
+        <w:rPr>
+          <w:rFonts w:hint="eastAsia"/>
+        </w:rPr>
+        <w:t>Device</w:t>
+      </w:r>
+      <w:r>
+        <w:t xml:space="preserve"> </w:t>
+      </w:r>
+      <w:r>
+        <w:rPr>
+          <w:rFonts w:hint="eastAsia"/>
+        </w:rPr>
+        <w:t>Drivers</w:t>
+      </w:r>
+      <w:r>
+        <w:rPr>
+          <w:rFonts w:hint="eastAsia"/>
+        </w:rPr>
+        <w:t>）复杂驱动指的是有些模块不适用于</w:t>
+      </w:r>
+      <w:proofErr w:type="spellStart"/>
+      <w:r>
+        <w:rPr>
+          <w:rFonts w:hint="eastAsia"/>
+        </w:rPr>
+        <w:t>Autosar</w:t>
+      </w:r>
+      <w:proofErr w:type="spellEnd"/>
+      <w:r>
+        <w:rPr>
+          <w:rFonts w:hint="eastAsia"/>
+        </w:rPr>
+        <w:t>协议栈，通过手写代码封装成</w:t>
+      </w:r>
+      <w:r>
+        <w:rPr>
+          <w:rFonts w:hint="eastAsia"/>
+        </w:rPr>
+        <w:t>CDD</w:t>
+      </w:r>
+      <w:r>
+        <w:rPr>
+          <w:rFonts w:hint="eastAsia"/>
+        </w:rPr>
+        <w:t>模块，在项目开发中会经常有一些模块直接作为</w:t>
+      </w:r>
+      <w:r>
+        <w:rPr>
+          <w:rFonts w:hint="eastAsia"/>
+        </w:rPr>
+        <w:t>CDD</w:t>
+      </w:r>
+      <w:r>
+        <w:rPr>
+          <w:rFonts w:hint="eastAsia"/>
+        </w:rPr>
+        <w:t>使用。</w:t>
+      </w:r>
+    </w:p>
+    <w:p/>
     <w:p>
       <w:r>
         <w:rPr>
@@ -1477,44 +1886,455 @@
         <w:rPr>
           <w:rFonts w:hint="eastAsia"/>
         </w:rPr>
+        <w:t>比如说叫，</w:t>
+      </w:r>
+      <w:proofErr w:type="spellStart"/>
+      <w:r>
+        <w:rPr>
+          <w:rFonts w:hint="eastAsia"/>
+        </w:rPr>
+        <w:t>flash</w:t>
+      </w:r>
+      <w:r>
+        <w:t>_write</w:t>
+      </w:r>
+      <w:proofErr w:type="spellEnd"/>
+      <w:r>
+        <w:t>(ECU</w:t>
+      </w:r>
+      <w:r>
+        <w:rPr>
+          <w:rFonts w:hint="eastAsia"/>
+        </w:rPr>
+        <w:t>抽象层接口</w:t>
+      </w:r>
+      <w:r>
+        <w:t>)</w:t>
+      </w:r>
+      <w:r>
+        <w:rPr>
+          <w:rFonts w:hint="eastAsia"/>
+        </w:rPr>
+        <w:t>，这个函数往下调用的是</w:t>
+      </w:r>
+      <w:proofErr w:type="spellStart"/>
+      <w:r>
+        <w:rPr>
+          <w:rFonts w:hint="eastAsia"/>
+        </w:rPr>
+        <w:t>SPI_</w:t>
+      </w:r>
+      <w:r>
+        <w:t>write</w:t>
+      </w:r>
+      <w:proofErr w:type="spellEnd"/>
+      <w:r>
+        <w:rPr>
+          <w:rFonts w:hint="eastAsia"/>
+        </w:rPr>
+        <w:t>。也就是说</w:t>
+      </w:r>
+      <w:proofErr w:type="spellStart"/>
+      <w:r>
+        <w:rPr>
+          <w:rFonts w:hint="eastAsia"/>
+        </w:rPr>
+        <w:t>mcal</w:t>
+      </w:r>
+      <w:proofErr w:type="spellEnd"/>
+      <w:r>
+        <w:rPr>
+          <w:rFonts w:hint="eastAsia"/>
+        </w:rPr>
+        <w:t>使用的是</w:t>
+      </w:r>
+      <w:proofErr w:type="spellStart"/>
+      <w:r>
+        <w:rPr>
+          <w:rFonts w:hint="eastAsia"/>
+        </w:rPr>
+        <w:t>spi_</w:t>
+      </w:r>
+      <w:r>
+        <w:t>write</w:t>
+      </w:r>
+      <w:proofErr w:type="spellEnd"/>
+      <w:r>
+        <w:rPr>
+          <w:rFonts w:hint="eastAsia"/>
+        </w:rPr>
+        <w:t>接口，</w:t>
+      </w:r>
+      <w:proofErr w:type="spellStart"/>
+      <w:r>
+        <w:rPr>
+          <w:rFonts w:hint="eastAsia"/>
+        </w:rPr>
+        <w:t>mcal</w:t>
+      </w:r>
+      <w:proofErr w:type="spellEnd"/>
+      <w:r>
+        <w:rPr>
+          <w:rFonts w:hint="eastAsia"/>
+        </w:rPr>
+        <w:t>仅仅只是去实现</w:t>
+      </w:r>
+      <w:proofErr w:type="spellStart"/>
+      <w:r>
+        <w:rPr>
+          <w:rFonts w:hint="eastAsia"/>
+        </w:rPr>
+        <w:t>spi</w:t>
+      </w:r>
+      <w:proofErr w:type="spellEnd"/>
+      <w:r>
+        <w:t xml:space="preserve"> MCU</w:t>
+      </w:r>
+      <w:r>
+        <w:rPr>
+          <w:rFonts w:hint="eastAsia"/>
+        </w:rPr>
+        <w:t>外设驱动，但是</w:t>
+      </w:r>
+      <w:r>
+        <w:rPr>
+          <w:rFonts w:hint="eastAsia"/>
+        </w:rPr>
+        <w:t>ECU</w:t>
+      </w:r>
+      <w:r>
+        <w:rPr>
+          <w:rFonts w:hint="eastAsia"/>
+        </w:rPr>
+        <w:t>抽象层会知道，</w:t>
+      </w:r>
+      <w:r>
+        <w:rPr>
+          <w:rFonts w:hint="eastAsia"/>
+        </w:rPr>
+        <w:t>SPI</w:t>
+      </w:r>
+      <w:r>
+        <w:rPr>
+          <w:rFonts w:hint="eastAsia"/>
+        </w:rPr>
+        <w:t>会使能</w:t>
+      </w:r>
+      <w:r>
+        <w:rPr>
+          <w:rFonts w:hint="eastAsia"/>
+        </w:rPr>
+        <w:t>flash</w:t>
+      </w:r>
+      <w:r>
+        <w:rPr>
+          <w:rFonts w:hint="eastAsia"/>
+        </w:rPr>
+        <w:t>。也有可能还有一路</w:t>
+      </w:r>
+      <w:r>
+        <w:rPr>
+          <w:rFonts w:hint="eastAsia"/>
+        </w:rPr>
+        <w:t>SPI</w:t>
+      </w:r>
+      <w:r>
+        <w:rPr>
+          <w:rFonts w:hint="eastAsia"/>
+        </w:rPr>
+        <w:t>，</w:t>
+      </w:r>
+      <w:r>
+        <w:rPr>
+          <w:rFonts w:hint="eastAsia"/>
+        </w:rPr>
+        <w:t>接到这边是一个传感器，然后</w:t>
+      </w:r>
+      <w:r>
+        <w:rPr>
+          <w:rFonts w:hint="eastAsia"/>
+        </w:rPr>
+        <w:t>ECU</w:t>
+      </w:r>
+      <w:r>
+        <w:rPr>
+          <w:rFonts w:hint="eastAsia"/>
+        </w:rPr>
+        <w:t>抽象层这一层可能就会有一个传感器的</w:t>
+      </w:r>
+      <w:r>
+        <w:rPr>
+          <w:rFonts w:hint="eastAsia"/>
+        </w:rPr>
+        <w:t>write</w:t>
+      </w:r>
+      <w:r>
+        <w:rPr>
+          <w:rFonts w:hint="eastAsia"/>
+        </w:rPr>
+        <w:t>接口，但是底层调用的驱动都是</w:t>
+      </w:r>
+      <w:proofErr w:type="spellStart"/>
+      <w:r>
+        <w:rPr>
+          <w:rFonts w:hint="eastAsia"/>
+        </w:rPr>
+        <w:t>SPI</w:t>
+      </w:r>
+      <w:r>
+        <w:t>_</w:t>
+      </w:r>
+      <w:r>
+        <w:rPr>
+          <w:rFonts w:hint="eastAsia"/>
+        </w:rPr>
+        <w:t>write</w:t>
+      </w:r>
+      <w:proofErr w:type="spellEnd"/>
+      <w:r>
+        <w:rPr>
+          <w:rFonts w:hint="eastAsia"/>
+        </w:rPr>
+        <w:t>的驱动。只不过一</w:t>
+      </w:r>
+      <w:r>
+        <w:rPr>
+          <w:rFonts w:hint="eastAsia"/>
+        </w:rPr>
         <w:lastRenderedPageBreak/>
-        <w:t>比如说叫，</w:t>
+        <w:t>路是</w:t>
+      </w:r>
+      <w:r>
+        <w:rPr>
+          <w:rFonts w:hint="eastAsia"/>
+        </w:rPr>
+        <w:t>SPI</w:t>
+      </w:r>
+      <w:r>
+        <w:t>0</w:t>
+      </w:r>
+      <w:r>
+        <w:rPr>
+          <w:rFonts w:hint="eastAsia"/>
+        </w:rPr>
+        <w:t>，一路是</w:t>
+      </w:r>
+      <w:r>
+        <w:rPr>
+          <w:rFonts w:hint="eastAsia"/>
+        </w:rPr>
+        <w:t>SPI</w:t>
+      </w:r>
+      <w:r>
+        <w:t>1</w:t>
+      </w:r>
+      <w:r>
+        <w:rPr>
+          <w:rFonts w:hint="eastAsia"/>
+        </w:rPr>
+        <w:t>。（</w:t>
+      </w:r>
+      <w:r>
+        <w:rPr>
+          <w:rFonts w:hint="eastAsia"/>
+        </w:rPr>
+        <w:t>ECU</w:t>
+      </w:r>
+      <w:r>
+        <w:rPr>
+          <w:rFonts w:hint="eastAsia"/>
+        </w:rPr>
+        <w:t>抽象层不同的</w:t>
+      </w:r>
+      <w:r>
+        <w:rPr>
+          <w:rFonts w:hint="eastAsia"/>
+        </w:rPr>
+        <w:t>ECU</w:t>
+      </w:r>
+      <w:r>
+        <w:rPr>
+          <w:rFonts w:hint="eastAsia"/>
+        </w:rPr>
+        <w:t>外围设备接口</w:t>
+      </w:r>
+      <w:r>
+        <w:rPr>
+          <w:rFonts w:hint="eastAsia"/>
+        </w:rPr>
+        <w:t>，</w:t>
+      </w:r>
+      <w:r>
+        <w:rPr>
+          <w:rFonts w:hint="eastAsia"/>
+        </w:rPr>
+        <w:t>可能底层都是使用同一种驱动）所以</w:t>
+      </w:r>
+      <w:r>
+        <w:rPr>
+          <w:rFonts w:hint="eastAsia"/>
+        </w:rPr>
+        <w:t>ECU</w:t>
+      </w:r>
+      <w:r>
+        <w:rPr>
+          <w:rFonts w:hint="eastAsia"/>
+        </w:rPr>
+        <w:t>抽象层就是对整个</w:t>
+      </w:r>
+      <w:r>
+        <w:rPr>
+          <w:rFonts w:hint="eastAsia"/>
+        </w:rPr>
+        <w:t>ECU</w:t>
+      </w:r>
+      <w:r>
+        <w:rPr>
+          <w:rFonts w:hint="eastAsia"/>
+        </w:rPr>
+        <w:t>产品的各种外围设备的封装。外围设备也是由</w:t>
+      </w:r>
+      <w:r>
+        <w:rPr>
+          <w:rFonts w:hint="eastAsia"/>
+        </w:rPr>
+        <w:t>MCU</w:t>
+      </w:r>
+      <w:r>
+        <w:rPr>
+          <w:rFonts w:hint="eastAsia"/>
+        </w:rPr>
+        <w:t>主芯片控制的，</w:t>
+      </w:r>
+      <w:r>
+        <w:rPr>
+          <w:rFonts w:hint="eastAsia"/>
+        </w:rPr>
+        <w:t>ECU</w:t>
+      </w:r>
+      <w:r>
+        <w:rPr>
+          <w:rFonts w:hint="eastAsia"/>
+        </w:rPr>
+        <w:t>抽象层是需要使用</w:t>
+      </w:r>
+      <w:r>
+        <w:rPr>
+          <w:rFonts w:hint="eastAsia"/>
+        </w:rPr>
+        <w:t>MCAL</w:t>
+      </w:r>
+      <w:r>
+        <w:rPr>
+          <w:rFonts w:hint="eastAsia"/>
+        </w:rPr>
+        <w:t>的接口的，</w:t>
+      </w:r>
+      <w:r>
+        <w:rPr>
+          <w:rFonts w:hint="eastAsia"/>
+        </w:rPr>
+        <w:t>作为抽象层，屏蔽了下层驱动的实现细节，将统一的接口，</w:t>
+      </w:r>
+      <w:r>
+        <w:rPr>
+          <w:rFonts w:hint="eastAsia"/>
+        </w:rPr>
+        <w:t>API</w:t>
+      </w:r>
+      <w:r>
+        <w:rPr>
+          <w:rFonts w:hint="eastAsia"/>
+        </w:rPr>
+        <w:t>暴露给上层从而实现功能，这样就做到了分层。上层调用</w:t>
       </w:r>
       <w:proofErr w:type="spellStart"/>
       <w:r>
         <w:rPr>
           <w:rFonts w:hint="eastAsia"/>
         </w:rPr>
+        <w:t>falsh</w:t>
+      </w:r>
+      <w:r>
+        <w:t>_write</w:t>
+      </w:r>
+      <w:proofErr w:type="spellEnd"/>
+      <w:r>
+        <w:rPr>
+          <w:rFonts w:hint="eastAsia"/>
+        </w:rPr>
+        <w:t>接口的时候，会往</w:t>
+      </w:r>
+      <w:r>
+        <w:rPr>
+          <w:rFonts w:hint="eastAsia"/>
+        </w:rPr>
         <w:t>flash</w:t>
       </w:r>
       <w:r>
+        <w:rPr>
+          <w:rFonts w:hint="eastAsia"/>
+        </w:rPr>
+        <w:t>中写一段数据，但是在这个过程中，它并不知</w:t>
+      </w:r>
+      <w:proofErr w:type="spellStart"/>
+      <w:r>
+        <w:rPr>
+          <w:rFonts w:hint="eastAsia"/>
+        </w:rPr>
+        <w:t>falsh</w:t>
+      </w:r>
+      <w:r>
         <w:t>_write</w:t>
       </w:r>
       <w:proofErr w:type="spellEnd"/>
       <w:r>
-        <w:t>(ECU</w:t>
-      </w:r>
-      <w:r>
-        <w:rPr>
-          <w:rFonts w:hint="eastAsia"/>
-        </w:rPr>
-        <w:t>抽象层接口</w:t>
-      </w:r>
-      <w:r>
-        <w:t>)</w:t>
-      </w:r>
-      <w:r>
-        <w:rPr>
-          <w:rFonts w:hint="eastAsia"/>
-        </w:rPr>
-        <w:t>，这个函数往下调用的是</w:t>
+        <w:rPr>
+          <w:rFonts w:hint="eastAsia"/>
+        </w:rPr>
+        <w:t>到这个接口，再到这个</w:t>
+      </w:r>
+      <w:r>
+        <w:rPr>
+          <w:rFonts w:hint="eastAsia"/>
+        </w:rPr>
+        <w:t>MCU</w:t>
+      </w:r>
+      <w:r>
+        <w:rPr>
+          <w:rFonts w:hint="eastAsia"/>
+        </w:rPr>
+        <w:t>的时候，到</w:t>
       </w:r>
       <w:proofErr w:type="spellStart"/>
       <w:r>
         <w:rPr>
           <w:rFonts w:hint="eastAsia"/>
         </w:rPr>
-        <w:t>SPI_</w:t>
+        <w:t>mcal</w:t>
+      </w:r>
+      <w:proofErr w:type="spellEnd"/>
+      <w:r>
+        <w:rPr>
+          <w:rFonts w:hint="eastAsia"/>
+        </w:rPr>
+        <w:t>这一层具体调用的是什么驱动。</w:t>
+      </w:r>
+    </w:p>
+    <w:p/>
+    <w:p>
+      <w:r>
+        <w:rPr>
+          <w:rFonts w:hint="eastAsia"/>
+        </w:rPr>
+        <w:t>然后</w:t>
+      </w:r>
+      <w:proofErr w:type="spellStart"/>
+      <w:r>
+        <w:rPr>
+          <w:rFonts w:hint="eastAsia"/>
+        </w:rPr>
+        <w:t>flash_</w:t>
       </w:r>
       <w:r>
         <w:t>write</w:t>
@@ -1524,557 +2344,272 @@
         <w:rPr>
           <w:rFonts w:hint="eastAsia"/>
         </w:rPr>
-        <w:t>。也就是说</w:t>
+        <w:t>在这一层直接是调用的</w:t>
+      </w:r>
+      <w:r>
+        <w:rPr>
+          <w:rFonts w:hint="eastAsia"/>
+        </w:rPr>
+        <w:t>SPI</w:t>
+      </w:r>
+      <w:r>
+        <w:rPr>
+          <w:rFonts w:hint="eastAsia"/>
+        </w:rPr>
+        <w:t>通信的驱动，会做封装。</w:t>
+      </w:r>
+      <w:r>
+        <w:rPr>
+          <w:rFonts w:hint="eastAsia"/>
+        </w:rPr>
+        <w:t>ECU</w:t>
+      </w:r>
+      <w:r>
+        <w:rPr>
+          <w:rFonts w:hint="eastAsia"/>
+        </w:rPr>
+        <w:t>抽象层从上层抽象</w:t>
+      </w:r>
+      <w:r>
+        <w:rPr>
+          <w:rFonts w:hint="eastAsia"/>
+        </w:rPr>
+        <w:t>MCAL</w:t>
+      </w:r>
+      <w:r>
+        <w:rPr>
+          <w:rFonts w:hint="eastAsia"/>
+        </w:rPr>
+        <w:t>层并提供访问内部和外部的服务。</w:t>
+      </w:r>
+    </w:p>
+    <w:p/>
+    <w:p>
+      <w:r>
+        <w:rPr>
+          <w:rFonts w:hint="eastAsia"/>
+        </w:rPr>
+        <w:t>服务层将底层提供的服务封装起来供应用层使用，比如通信服务，存储服务，</w:t>
       </w:r>
       <w:proofErr w:type="spellStart"/>
       <w:r>
         <w:rPr>
           <w:rFonts w:hint="eastAsia"/>
         </w:rPr>
-        <w:t>mcal</w:t>
+        <w:t>os</w:t>
       </w:r>
       <w:proofErr w:type="spellEnd"/>
       <w:r>
         <w:rPr>
           <w:rFonts w:hint="eastAsia"/>
         </w:rPr>
-        <w:t>使用的是</w:t>
+        <w:t>操作系统服务等。就通信服务而言，应用层只需要调标准通信服务接口，比如</w:t>
+      </w:r>
+      <w:r>
+        <w:rPr>
+          <w:rFonts w:hint="eastAsia"/>
+        </w:rPr>
+        <w:t>CAN</w:t>
+      </w:r>
+      <w:r>
+        <w:rPr>
+          <w:rFonts w:hint="eastAsia"/>
+        </w:rPr>
+        <w:t>总线需要发一个信号，那么应用层只要调</w:t>
       </w:r>
       <w:proofErr w:type="spellStart"/>
       <w:r>
         <w:rPr>
           <w:rFonts w:hint="eastAsia"/>
         </w:rPr>
-        <w:t>spi_</w:t>
-      </w:r>
-      <w:r>
-        <w:t>write</w:t>
+        <w:t>Com_write</w:t>
       </w:r>
       <w:proofErr w:type="spellEnd"/>
       <w:r>
         <w:rPr>
           <w:rFonts w:hint="eastAsia"/>
         </w:rPr>
-        <w:t>接口，</w:t>
+        <w:t>接口，第一个参数写信号</w:t>
+      </w:r>
+      <w:r>
+        <w:rPr>
+          <w:rFonts w:hint="eastAsia"/>
+        </w:rPr>
+        <w:t>ID</w:t>
+      </w:r>
+      <w:r>
+        <w:rPr>
+          <w:rFonts w:hint="eastAsia"/>
+        </w:rPr>
+        <w:t>，第二个参数写信号值。这里不管信号是</w:t>
+      </w:r>
+      <w:r>
+        <w:rPr>
+          <w:rFonts w:hint="eastAsia"/>
+        </w:rPr>
+        <w:t>CAN</w:t>
+      </w:r>
+      <w:r>
+        <w:rPr>
+          <w:rFonts w:hint="eastAsia"/>
+        </w:rPr>
+        <w:t>、</w:t>
+      </w:r>
+      <w:r>
+        <w:rPr>
+          <w:rFonts w:hint="eastAsia"/>
+        </w:rPr>
+        <w:t>LIN</w:t>
+      </w:r>
+      <w:r>
+        <w:rPr>
+          <w:rFonts w:hint="eastAsia"/>
+        </w:rPr>
+        <w:t>、</w:t>
+      </w:r>
+      <w:r>
+        <w:rPr>
+          <w:rFonts w:hint="eastAsia"/>
+        </w:rPr>
+        <w:t>ETH</w:t>
+      </w:r>
+      <w:r>
+        <w:rPr>
+          <w:rFonts w:hint="eastAsia"/>
+        </w:rPr>
+        <w:t>，有信号</w:t>
+      </w:r>
+      <w:r>
+        <w:rPr>
+          <w:rFonts w:hint="eastAsia"/>
+        </w:rPr>
+        <w:t>ID</w:t>
+      </w:r>
+      <w:r>
+        <w:rPr>
+          <w:rFonts w:hint="eastAsia"/>
+        </w:rPr>
+        <w:t>和值就够了，因为服务层向上层提供了统一的接口。</w:t>
+      </w:r>
+      <w:r>
+        <w:rPr>
+          <w:rFonts w:hint="eastAsia"/>
+        </w:rPr>
+        <w:t>CDD</w:t>
+      </w:r>
+      <w:r>
+        <w:rPr>
+          <w:rFonts w:hint="eastAsia"/>
+        </w:rPr>
+        <w:t>复杂驱动有些模块不适用</w:t>
+      </w:r>
+      <w:r>
+        <w:rPr>
+          <w:rFonts w:hint="eastAsia"/>
+        </w:rPr>
+        <w:t>于</w:t>
       </w:r>
       <w:proofErr w:type="spellStart"/>
       <w:r>
         <w:rPr>
           <w:rFonts w:hint="eastAsia"/>
         </w:rPr>
-        <w:t>mcal</w:t>
+        <w:t>Autosar</w:t>
       </w:r>
       <w:proofErr w:type="spellEnd"/>
       <w:r>
         <w:rPr>
           <w:rFonts w:hint="eastAsia"/>
         </w:rPr>
-        <w:t>仅仅只是去实现</w:t>
+        <w:t>的协议栈，</w:t>
+      </w:r>
+      <w:r>
+        <w:rPr>
+          <w:rFonts w:hint="eastAsia"/>
+        </w:rPr>
+        <w:t>在实际项目中会有很多模块，</w:t>
+      </w:r>
+      <w:r>
+        <w:rPr>
+          <w:rFonts w:hint="eastAsia"/>
+        </w:rPr>
+        <w:t>或者自己加一些外围的小芯片，但是这些并不好加到</w:t>
       </w:r>
       <w:proofErr w:type="spellStart"/>
       <w:r>
         <w:rPr>
           <w:rFonts w:hint="eastAsia"/>
         </w:rPr>
-        <w:t>spi</w:t>
+        <w:t>Autosar</w:t>
       </w:r>
       <w:proofErr w:type="spellEnd"/>
       <w:r>
-        <w:t xml:space="preserve"> MCU</w:t>
-      </w:r>
-      <w:r>
-        <w:rPr>
-          <w:rFonts w:hint="eastAsia"/>
-        </w:rPr>
-        <w:t>外设驱动，但是</w:t>
-      </w:r>
-      <w:r>
-        <w:rPr>
-          <w:rFonts w:hint="eastAsia"/>
-        </w:rPr>
-        <w:t>ECU</w:t>
-      </w:r>
-      <w:r>
-        <w:rPr>
-          <w:rFonts w:hint="eastAsia"/>
-        </w:rPr>
-        <w:t>抽象层会知道，</w:t>
-      </w:r>
-      <w:r>
-        <w:rPr>
-          <w:rFonts w:hint="eastAsia"/>
-        </w:rPr>
-        <w:t>SPI</w:t>
-      </w:r>
-      <w:r>
-        <w:rPr>
-          <w:rFonts w:hint="eastAsia"/>
-        </w:rPr>
-        <w:t>会使能</w:t>
-      </w:r>
-      <w:r>
-        <w:rPr>
-          <w:rFonts w:hint="eastAsia"/>
-        </w:rPr>
-        <w:t>flash</w:t>
-      </w:r>
-      <w:r>
-        <w:rPr>
-          <w:rFonts w:hint="eastAsia"/>
-        </w:rPr>
-        <w:t>。也有可能还有一路</w:t>
-      </w:r>
-      <w:r>
-        <w:rPr>
-          <w:rFonts w:hint="eastAsia"/>
-        </w:rPr>
-        <w:t>SPI</w:t>
-      </w:r>
-      <w:r>
-        <w:rPr>
-          <w:rFonts w:hint="eastAsia"/>
-        </w:rPr>
-        <w:t>，</w:t>
-      </w:r>
-      <w:r>
-        <w:rPr>
-          <w:rFonts w:hint="eastAsia"/>
-        </w:rPr>
-        <w:t>接到这边是一个传感器，然后</w:t>
-      </w:r>
-      <w:r>
-        <w:rPr>
-          <w:rFonts w:hint="eastAsia"/>
-        </w:rPr>
-        <w:t>ECU</w:t>
-      </w:r>
-      <w:r>
-        <w:rPr>
-          <w:rFonts w:hint="eastAsia"/>
-        </w:rPr>
-        <w:t>抽象层这一层可能就会有一个传感器的</w:t>
-      </w:r>
-      <w:r>
-        <w:rPr>
-          <w:rFonts w:hint="eastAsia"/>
-        </w:rPr>
-        <w:t>write</w:t>
-      </w:r>
-      <w:r>
-        <w:rPr>
-          <w:rFonts w:hint="eastAsia"/>
-        </w:rPr>
-        <w:t>接口，但是底层调用的驱动都是</w:t>
+        <w:rPr>
+          <w:rFonts w:hint="eastAsia"/>
+        </w:rPr>
+        <w:t>的标准架构中去。那就手写一些裸机的代码，然后封装成</w:t>
+      </w:r>
+      <w:r>
+        <w:rPr>
+          <w:rFonts w:hint="eastAsia"/>
+        </w:rPr>
+        <w:t>CDD</w:t>
+      </w:r>
+      <w:r>
+        <w:rPr>
+          <w:rFonts w:hint="eastAsia"/>
+        </w:rPr>
+        <w:t>的模块，然后再应用层直接调用函数的驱动，直接使能驱动就好了。比如说买了</w:t>
+      </w:r>
+      <w:r>
+        <w:rPr>
+          <w:rFonts w:hint="eastAsia"/>
+        </w:rPr>
+        <w:t>vector</w:t>
+      </w:r>
+      <w:r>
+        <w:rPr>
+          <w:rFonts w:hint="eastAsia"/>
+        </w:rPr>
+        <w:t>的工具链，</w:t>
+      </w:r>
+      <w:r>
+        <w:rPr>
+          <w:rFonts w:hint="eastAsia"/>
+        </w:rPr>
+        <w:t>vector</w:t>
+      </w:r>
+      <w:r>
+        <w:rPr>
+          <w:rFonts w:hint="eastAsia"/>
+        </w:rPr>
+        <w:t>的工具链只提供了通信、存储、</w:t>
+      </w:r>
+      <w:r>
+        <w:rPr>
+          <w:rFonts w:hint="eastAsia"/>
+        </w:rPr>
+        <w:t>IO</w:t>
+      </w:r>
+      <w:r>
+        <w:rPr>
+          <w:rFonts w:hint="eastAsia"/>
+        </w:rPr>
+        <w:t>这些标准的</w:t>
       </w:r>
       <w:proofErr w:type="spellStart"/>
       <w:r>
         <w:rPr>
           <w:rFonts w:hint="eastAsia"/>
         </w:rPr>
-        <w:t>SPI</w:t>
-      </w:r>
-      <w:r>
-        <w:t>_</w:t>
-      </w:r>
-      <w:r>
-        <w:rPr>
-          <w:rFonts w:hint="eastAsia"/>
-        </w:rPr>
-        <w:t>write</w:t>
+        <w:t>Autosar</w:t>
       </w:r>
       <w:proofErr w:type="spellEnd"/>
       <w:r>
         <w:rPr>
           <w:rFonts w:hint="eastAsia"/>
         </w:rPr>
-        <w:t>的驱动。只不过一路是</w:t>
-      </w:r>
-      <w:r>
-        <w:rPr>
-          <w:rFonts w:hint="eastAsia"/>
-        </w:rPr>
-        <w:t>SPI</w:t>
-      </w:r>
-      <w:r>
-        <w:t>0</w:t>
-      </w:r>
-      <w:r>
-        <w:rPr>
-          <w:rFonts w:hint="eastAsia"/>
-        </w:rPr>
-        <w:t>，一路是</w:t>
-      </w:r>
-      <w:r>
-        <w:rPr>
-          <w:rFonts w:hint="eastAsia"/>
-        </w:rPr>
-        <w:t>SPI</w:t>
-      </w:r>
-      <w:r>
-        <w:t>1</w:t>
-      </w:r>
-      <w:r>
-        <w:rPr>
-          <w:rFonts w:hint="eastAsia"/>
-        </w:rPr>
-        <w:t>。（</w:t>
-      </w:r>
-      <w:r>
-        <w:rPr>
-          <w:rFonts w:hint="eastAsia"/>
-        </w:rPr>
-        <w:t>ECU</w:t>
-      </w:r>
-      <w:r>
-        <w:rPr>
-          <w:rFonts w:hint="eastAsia"/>
-        </w:rPr>
-        <w:t>抽象层不同的</w:t>
-      </w:r>
-      <w:r>
-        <w:rPr>
-          <w:rFonts w:hint="eastAsia"/>
-        </w:rPr>
-        <w:t>ECU</w:t>
-      </w:r>
-      <w:r>
-        <w:rPr>
-          <w:rFonts w:hint="eastAsia"/>
-        </w:rPr>
-        <w:t>外围设备接口</w:t>
-      </w:r>
-      <w:r>
-        <w:rPr>
-          <w:rFonts w:hint="eastAsia"/>
-        </w:rPr>
-        <w:t>，</w:t>
-      </w:r>
-      <w:r>
-        <w:rPr>
-          <w:rFonts w:hint="eastAsia"/>
-        </w:rPr>
-        <w:t>可能底层都是使用同一种驱动）所以</w:t>
-      </w:r>
-      <w:r>
-        <w:rPr>
-          <w:rFonts w:hint="eastAsia"/>
-        </w:rPr>
-        <w:t>ECU</w:t>
-      </w:r>
-      <w:r>
-        <w:rPr>
-          <w:rFonts w:hint="eastAsia"/>
-        </w:rPr>
-        <w:t>抽象层就是对整个</w:t>
-      </w:r>
-      <w:r>
-        <w:rPr>
-          <w:rFonts w:hint="eastAsia"/>
-        </w:rPr>
-        <w:t>ECU</w:t>
-      </w:r>
-      <w:r>
-        <w:rPr>
-          <w:rFonts w:hint="eastAsia"/>
-        </w:rPr>
-        <w:t>产品的各种外围设备的封装。外围设备也是由</w:t>
-      </w:r>
-      <w:r>
-        <w:rPr>
-          <w:rFonts w:hint="eastAsia"/>
-        </w:rPr>
-        <w:t>MCU</w:t>
-      </w:r>
-      <w:r>
-        <w:rPr>
-          <w:rFonts w:hint="eastAsia"/>
-        </w:rPr>
-        <w:t>主芯片控制的，</w:t>
-      </w:r>
-      <w:r>
-        <w:rPr>
-          <w:rFonts w:hint="eastAsia"/>
-        </w:rPr>
-        <w:t>ECU</w:t>
-      </w:r>
-      <w:r>
-        <w:rPr>
-          <w:rFonts w:hint="eastAsia"/>
-        </w:rPr>
-        <w:t>抽象层是需要使用</w:t>
-      </w:r>
-      <w:r>
-        <w:rPr>
-          <w:rFonts w:hint="eastAsia"/>
-        </w:rPr>
-        <w:t>MCAL</w:t>
-      </w:r>
-      <w:r>
-        <w:rPr>
-          <w:rFonts w:hint="eastAsia"/>
-        </w:rPr>
-        <w:t>的接口的，</w:t>
-      </w:r>
-      <w:r>
-        <w:rPr>
-          <w:rFonts w:hint="eastAsia"/>
-        </w:rPr>
-        <w:t>作为抽象层，屏蔽了下层驱动的实现细节，将统一的接口，</w:t>
-      </w:r>
-      <w:r>
-        <w:rPr>
-          <w:rFonts w:hint="eastAsia"/>
-        </w:rPr>
-        <w:t>API</w:t>
-      </w:r>
-      <w:r>
-        <w:rPr>
-          <w:rFonts w:hint="eastAsia"/>
-        </w:rPr>
-        <w:t>暴露给上层从而实现功能，这样就做到了分层。上层调用</w:t>
-      </w:r>
-      <w:proofErr w:type="spellStart"/>
-      <w:r>
-        <w:rPr>
-          <w:rFonts w:hint="eastAsia"/>
-        </w:rPr>
-        <w:t>falsh</w:t>
-      </w:r>
-      <w:r>
-        <w:t>_write</w:t>
-      </w:r>
-      <w:proofErr w:type="spellEnd"/>
-      <w:r>
-        <w:rPr>
-          <w:rFonts w:hint="eastAsia"/>
-        </w:rPr>
-        <w:t>接口的时候，会往</w:t>
-      </w:r>
-      <w:r>
-        <w:rPr>
-          <w:rFonts w:hint="eastAsia"/>
-        </w:rPr>
-        <w:t>flash</w:t>
-      </w:r>
-      <w:r>
-        <w:rPr>
-          <w:rFonts w:hint="eastAsia"/>
-        </w:rPr>
-        <w:t>中写一段数据，但是在这个过程中，它并不知</w:t>
-      </w:r>
-      <w:proofErr w:type="spellStart"/>
-      <w:r>
-        <w:rPr>
-          <w:rFonts w:hint="eastAsia"/>
-        </w:rPr>
-        <w:t>falsh</w:t>
-      </w:r>
-      <w:r>
-        <w:t>_write</w:t>
-      </w:r>
-      <w:proofErr w:type="spellEnd"/>
-      <w:r>
-        <w:rPr>
-          <w:rFonts w:hint="eastAsia"/>
-        </w:rPr>
-        <w:t>到这个接口，再到这个</w:t>
-      </w:r>
-      <w:r>
-        <w:rPr>
-          <w:rFonts w:hint="eastAsia"/>
-        </w:rPr>
-        <w:t>MCU</w:t>
-      </w:r>
-      <w:r>
-        <w:rPr>
-          <w:rFonts w:hint="eastAsia"/>
-        </w:rPr>
-        <w:t>的时候，到</w:t>
-      </w:r>
-      <w:proofErr w:type="spellStart"/>
-      <w:r>
-        <w:rPr>
-          <w:rFonts w:hint="eastAsia"/>
-        </w:rPr>
-        <w:t>mcal</w:t>
-      </w:r>
-      <w:proofErr w:type="spellEnd"/>
-      <w:r>
-        <w:rPr>
-          <w:rFonts w:hint="eastAsia"/>
-        </w:rPr>
-        <w:t>这一层具体调用的是什么驱动。</w:t>
-      </w:r>
-    </w:p>
-    <w:p/>
-    <w:p>
-      <w:r>
-        <w:rPr>
-          <w:rFonts w:hint="eastAsia"/>
-        </w:rPr>
-        <w:t>然后</w:t>
-      </w:r>
-      <w:proofErr w:type="spellStart"/>
-      <w:r>
-        <w:rPr>
-          <w:rFonts w:hint="eastAsia"/>
-        </w:rPr>
-        <w:t>flash_</w:t>
-      </w:r>
-      <w:r>
-        <w:t>write</w:t>
-      </w:r>
-      <w:proofErr w:type="spellEnd"/>
-      <w:r>
-        <w:rPr>
-          <w:rFonts w:hint="eastAsia"/>
-        </w:rPr>
-        <w:t>在这一层直接是调用的</w:t>
-      </w:r>
-      <w:r>
-        <w:rPr>
-          <w:rFonts w:hint="eastAsia"/>
-        </w:rPr>
-        <w:t>SPI</w:t>
-      </w:r>
-      <w:r>
-        <w:rPr>
-          <w:rFonts w:hint="eastAsia"/>
-        </w:rPr>
-        <w:t>通信的驱动，会做封装。</w:t>
-      </w:r>
-      <w:r>
-        <w:rPr>
-          <w:rFonts w:hint="eastAsia"/>
-        </w:rPr>
-        <w:t>ECU</w:t>
-      </w:r>
-      <w:r>
-        <w:rPr>
-          <w:rFonts w:hint="eastAsia"/>
-        </w:rPr>
-        <w:t>抽象层从上层抽象</w:t>
-      </w:r>
-      <w:r>
-        <w:rPr>
-          <w:rFonts w:hint="eastAsia"/>
-        </w:rPr>
-        <w:t>MCAL</w:t>
-      </w:r>
-      <w:r>
-        <w:rPr>
-          <w:rFonts w:hint="eastAsia"/>
-        </w:rPr>
-        <w:t>层并提供访问内部和外部的服务。</w:t>
-      </w:r>
-    </w:p>
-    <w:p/>
-    <w:p>
-      <w:r>
-        <w:rPr>
-          <w:rFonts w:hint="eastAsia"/>
-        </w:rPr>
-        <w:t>服务层将底层提供的服务封装起来供应用层使用，比如通信服务，存储服务，</w:t>
-      </w:r>
-      <w:proofErr w:type="spellStart"/>
-      <w:r>
-        <w:rPr>
-          <w:rFonts w:hint="eastAsia"/>
-        </w:rPr>
-        <w:t>os</w:t>
-      </w:r>
-      <w:proofErr w:type="spellEnd"/>
-      <w:r>
-        <w:rPr>
-          <w:rFonts w:hint="eastAsia"/>
-        </w:rPr>
-        <w:t>操作系统服务等。就通信服务而言，应用层只需要调标准通信服务接口，比如</w:t>
-      </w:r>
-      <w:r>
-        <w:rPr>
-          <w:rFonts w:hint="eastAsia"/>
-        </w:rPr>
-        <w:t>CAN</w:t>
-      </w:r>
-      <w:r>
-        <w:rPr>
-          <w:rFonts w:hint="eastAsia"/>
-        </w:rPr>
-        <w:t>总线需要发一个信号，那么应用层只要调</w:t>
-      </w:r>
-      <w:proofErr w:type="spellStart"/>
-      <w:r>
-        <w:rPr>
-          <w:rFonts w:hint="eastAsia"/>
-        </w:rPr>
-        <w:t>Com_write</w:t>
-      </w:r>
-      <w:proofErr w:type="spellEnd"/>
-      <w:r>
-        <w:rPr>
-          <w:rFonts w:hint="eastAsia"/>
-        </w:rPr>
-        <w:t>接口，第一个参数写信号</w:t>
-      </w:r>
-      <w:r>
-        <w:rPr>
-          <w:rFonts w:hint="eastAsia"/>
-        </w:rPr>
-        <w:t>ID</w:t>
-      </w:r>
-      <w:r>
-        <w:rPr>
-          <w:rFonts w:hint="eastAsia"/>
-        </w:rPr>
-        <w:t>，第二个参数写信号值。这里不管信号是</w:t>
-      </w:r>
-      <w:r>
-        <w:rPr>
-          <w:rFonts w:hint="eastAsia"/>
-        </w:rPr>
-        <w:t>CAN</w:t>
-      </w:r>
-      <w:r>
-        <w:rPr>
-          <w:rFonts w:hint="eastAsia"/>
-        </w:rPr>
-        <w:t>、</w:t>
-      </w:r>
-      <w:r>
-        <w:rPr>
-          <w:rFonts w:hint="eastAsia"/>
-        </w:rPr>
-        <w:t>LIN</w:t>
-      </w:r>
-      <w:r>
-        <w:rPr>
-          <w:rFonts w:hint="eastAsia"/>
-        </w:rPr>
-        <w:t>、</w:t>
-      </w:r>
-      <w:r>
-        <w:rPr>
-          <w:rFonts w:hint="eastAsia"/>
-        </w:rPr>
-        <w:t>ETH</w:t>
-      </w:r>
-      <w:r>
-        <w:rPr>
-          <w:rFonts w:hint="eastAsia"/>
-        </w:rPr>
-        <w:t>，有信号</w:t>
-      </w:r>
-      <w:r>
-        <w:rPr>
-          <w:rFonts w:hint="eastAsia"/>
-        </w:rPr>
-        <w:t>ID</w:t>
-      </w:r>
-      <w:r>
-        <w:rPr>
-          <w:rFonts w:hint="eastAsia"/>
-        </w:rPr>
-        <w:t>和值就够了，因为服务层向上层提供了统一的接口。</w:t>
+        <w:t>驱动，但是产品里面需要一些“偏门”的驱动，平常都不怎么使用的，那么就写一个</w:t>
       </w:r>
       <w:r>
         <w:rPr>
@@ -2086,53 +2621,27 @@
         <w:rPr>
           <w:rFonts w:hint="eastAsia"/>
         </w:rPr>
-        <w:t>复杂驱动有些模块不适用</w:t>
-      </w:r>
-      <w:r>
-        <w:rPr>
-          <w:rFonts w:hint="eastAsia"/>
-        </w:rPr>
-        <w:t>于</w:t>
-      </w:r>
-      <w:proofErr w:type="spellStart"/>
-      <w:r>
-        <w:rPr>
-          <w:rFonts w:hint="eastAsia"/>
-        </w:rPr>
-        <w:t>Autosar</w:t>
-      </w:r>
-      <w:proofErr w:type="spellEnd"/>
-      <w:r>
-        <w:rPr>
-          <w:rFonts w:hint="eastAsia"/>
-        </w:rPr>
-        <w:t>的协议栈，</w:t>
-      </w:r>
-      <w:r>
-        <w:rPr>
-          <w:rFonts w:hint="eastAsia"/>
-        </w:rPr>
-        <w:t>在实际项目中会有很多模块，</w:t>
-      </w:r>
-      <w:r>
-        <w:rPr>
-          <w:rFonts w:hint="eastAsia"/>
-        </w:rPr>
-        <w:t>或者自己加一些外围的小芯片，但是这些并不好加到</w:t>
-      </w:r>
-      <w:proofErr w:type="spellStart"/>
-      <w:r>
-        <w:rPr>
-          <w:rFonts w:hint="eastAsia"/>
-        </w:rPr>
-        <w:t>Autosar</w:t>
-      </w:r>
-      <w:proofErr w:type="spellEnd"/>
-      <w:r>
-        <w:rPr>
-          <w:rFonts w:hint="eastAsia"/>
-        </w:rPr>
-        <w:t>的标准架构中去。那就手写一些裸机的代码，然后封装成</w:t>
+        <w:t>模块，应用层直接调用就好了，其实本质上就是写一个裸机程序。</w:t>
+      </w:r>
+    </w:p>
+    <w:p>
+      <w:r>
+        <w:rPr>
+          <w:rFonts w:hint="eastAsia"/>
+        </w:rPr>
+        <w:t>上述就是</w:t>
+      </w:r>
+      <w:r>
+        <w:rPr>
+          <w:rFonts w:hint="eastAsia"/>
+        </w:rPr>
+        <w:t>BSW</w:t>
+      </w:r>
+      <w:r>
+        <w:rPr>
+          <w:rFonts w:hint="eastAsia"/>
+        </w:rPr>
+        <w:t>的三个分层和</w:t>
       </w:r>
       <w:r>
         <w:rPr>
@@ -2144,105 +2653,14 @@
         <w:rPr>
           <w:rFonts w:hint="eastAsia"/>
         </w:rPr>
-        <w:t>的模块，然后再应用层直接调用函数的驱动，直接使能驱动就好了。比如说买了</w:t>
-      </w:r>
-      <w:r>
-        <w:rPr>
-          <w:rFonts w:hint="eastAsia"/>
-        </w:rPr>
-        <w:t>vector</w:t>
-      </w:r>
-      <w:r>
-        <w:rPr>
-          <w:rFonts w:hint="eastAsia"/>
-        </w:rPr>
-        <w:t>的工具链，</w:t>
-      </w:r>
-      <w:r>
-        <w:rPr>
-          <w:rFonts w:hint="eastAsia"/>
-        </w:rPr>
-        <w:t>vector</w:t>
-      </w:r>
-      <w:r>
-        <w:rPr>
-          <w:rFonts w:hint="eastAsia"/>
-        </w:rPr>
-        <w:t>的工具链只提供了通信、存储、</w:t>
-      </w:r>
-      <w:r>
-        <w:rPr>
-          <w:rFonts w:hint="eastAsia"/>
-        </w:rPr>
-        <w:t>IO</w:t>
-      </w:r>
-      <w:r>
-        <w:rPr>
-          <w:rFonts w:hint="eastAsia"/>
-        </w:rPr>
-        <w:t>这些标准的</w:t>
-      </w:r>
-      <w:proofErr w:type="spellStart"/>
-      <w:r>
-        <w:rPr>
-          <w:rFonts w:hint="eastAsia"/>
-        </w:rPr>
-        <w:t>Autosar</w:t>
-      </w:r>
-      <w:proofErr w:type="spellEnd"/>
-      <w:r>
-        <w:rPr>
-          <w:rFonts w:hint="eastAsia"/>
-        </w:rPr>
-        <w:t>驱动，但是产品里面需要一些“偏门”的驱动，平常都不怎么使用的，那么就写一个</w:t>
-      </w:r>
-      <w:r>
-        <w:rPr>
-          <w:rFonts w:hint="eastAsia"/>
-        </w:rPr>
-        <w:t>CDD</w:t>
-      </w:r>
-      <w:r>
-        <w:rPr>
-          <w:rFonts w:hint="eastAsia"/>
-        </w:rPr>
-        <w:t>模块，应用层直接调用就好了，其实本质上就是写一个裸机程序。</w:t>
-      </w:r>
-    </w:p>
-    <w:p>
-      <w:r>
-        <w:rPr>
-          <w:rFonts w:hint="eastAsia"/>
-        </w:rPr>
-        <w:t>上述就是</w:t>
-      </w:r>
-      <w:r>
-        <w:rPr>
-          <w:rFonts w:hint="eastAsia"/>
-        </w:rPr>
-        <w:t>BSW</w:t>
-      </w:r>
-      <w:r>
-        <w:rPr>
-          <w:rFonts w:hint="eastAsia"/>
-        </w:rPr>
-        <w:t>的三个分层和</w:t>
-      </w:r>
-      <w:r>
-        <w:rPr>
-          <w:rFonts w:hint="eastAsia"/>
-        </w:rPr>
-        <w:t>CDD</w:t>
-      </w:r>
-      <w:r>
-        <w:rPr>
-          <w:rFonts w:hint="eastAsia"/>
-        </w:rPr>
         <w:t>模块的概述。</w:t>
       </w:r>
     </w:p>
     <w:p>
       <w:r>
+        <w:rPr>
+          <w:noProof/>
+        </w:rPr>
         <w:drawing>
           <wp:inline distT="0" distB="0" distL="0" distR="0" wp14:anchorId="7BDD3B7E" wp14:editId="71404848">
             <wp:extent cx="5016758" cy="2749691"/>
@@ -2259,7 +2677,7 @@
                     <pic:cNvPicPr/>
                   </pic:nvPicPr>
                   <pic:blipFill>
-                    <a:blip r:embed="rId11"/>
+                    <a:blip r:embed="rId7"/>
                     <a:stretch>
                       <a:fillRect/>
                     </a:stretch>
@@ -2282,603 +2700,1054 @@
     </w:p>
     <w:p>
       <w:r>
-        <w:drawing>
-          <wp:inline distT="0" distB="0" distL="0" distR="0" wp14:anchorId="20462CF0" wp14:editId="3F36C22A">
-            <wp:extent cx="1809843" cy="990651"/>
-            <wp:effectExtent l="0" t="0" r="0" b="0"/>
-            <wp:docPr id="10" name="Picture 10"/>
-            <wp:cNvGraphicFramePr>
-              <a:graphicFrameLocks xmlns:a="http://schemas.openxmlformats.org/drawingml/2006/main" noChangeAspect="1"/>
-            </wp:cNvGraphicFramePr>
-            <a:graphic xmlns:a="http://schemas.openxmlformats.org/drawingml/2006/main">
-              <a:graphicData uri="http://schemas.openxmlformats.org/drawingml/2006/picture">
-                <pic:pic xmlns:pic="http://schemas.openxmlformats.org/drawingml/2006/picture">
-                  <pic:nvPicPr>
-                    <pic:cNvPr id="1" name=""/>
-                    <pic:cNvPicPr/>
-                  </pic:nvPicPr>
-                  <pic:blipFill>
-                    <a:blip r:embed="rId12"/>
-                    <a:stretch>
-                      <a:fillRect/>
-                    </a:stretch>
-                  </pic:blipFill>
-                  <pic:spPr>
-                    <a:xfrm>
-                      <a:off x="0" y="0"/>
-                      <a:ext cx="1809843" cy="990651"/>
-                    </a:xfrm>
-                    <a:prstGeom prst="rect">
-                      <a:avLst/>
-                    </a:prstGeom>
-                  </pic:spPr>
-                </pic:pic>
-              </a:graphicData>
-            </a:graphic>
-          </wp:inline>
-        </w:drawing>
-      </w:r>
-    </w:p>
-    <w:p>
-      <w:r>
-        <w:rPr>
-          <w:noProof/>
+        <w:rPr>
+          <w:rFonts w:hint="eastAsia"/>
+        </w:rPr>
+        <w:t>由上可知，</w:t>
+      </w:r>
+      <w:r>
+        <w:rPr>
+          <w:rFonts w:hint="eastAsia"/>
+        </w:rPr>
+        <w:t>BSW</w:t>
+      </w:r>
+      <w:r>
+        <w:rPr>
+          <w:rFonts w:hint="eastAsia"/>
+        </w:rPr>
+        <w:t>主要提供了看门狗服务，存储服务，通信和诊断服务，</w:t>
+      </w:r>
+      <w:r>
+        <w:rPr>
+          <w:rFonts w:hint="eastAsia"/>
+        </w:rPr>
+        <w:t>OS</w:t>
+      </w:r>
+      <w:r>
+        <w:rPr>
+          <w:rFonts w:hint="eastAsia"/>
+        </w:rPr>
+        <w:t>服务，</w:t>
+      </w:r>
+      <w:r>
+        <w:rPr>
+          <w:rFonts w:hint="eastAsia"/>
+        </w:rPr>
+        <w:t>I/</w:t>
+      </w:r>
+      <w:r>
+        <w:t>O</w:t>
+      </w:r>
+      <w:r>
+        <w:rPr>
+          <w:rFonts w:hint="eastAsia"/>
+        </w:rPr>
+        <w:t>功能，</w:t>
+      </w:r>
+      <w:proofErr w:type="spellStart"/>
+      <w:r>
+        <w:rPr>
+          <w:rFonts w:hint="eastAsia"/>
+        </w:rPr>
+        <w:t>BswM</w:t>
+      </w:r>
+      <w:proofErr w:type="spellEnd"/>
+      <w:r>
+        <w:rPr>
+          <w:rFonts w:hint="eastAsia"/>
+        </w:rPr>
+        <w:t>和</w:t>
+      </w:r>
+      <w:proofErr w:type="spellStart"/>
+      <w:r>
+        <w:rPr>
+          <w:rFonts w:hint="eastAsia"/>
+        </w:rPr>
+        <w:t>EcuM</w:t>
+      </w:r>
+      <w:proofErr w:type="spellEnd"/>
+      <w:r>
+        <w:rPr>
+          <w:rFonts w:hint="eastAsia"/>
+        </w:rPr>
+        <w:t>等模式管理功能。</w:t>
+      </w:r>
+    </w:p>
+    <w:p/>
+    <w:p>
+      <w:r>
+        <w:rPr>
+          <w:rFonts w:hint="eastAsia"/>
+          <w:b/>
+          <w:bCs/>
+        </w:rPr>
+        <w:t>看门狗服务</w:t>
+      </w:r>
+      <w:r>
+        <w:rPr>
+          <w:rFonts w:hint="eastAsia"/>
+        </w:rPr>
+        <w:t>：提供看门狗功能，检测</w:t>
+      </w:r>
+      <w:r>
+        <w:rPr>
+          <w:rFonts w:hint="eastAsia"/>
+        </w:rPr>
+        <w:t>MCU</w:t>
+      </w:r>
+      <w:r>
+        <w:rPr>
+          <w:rFonts w:hint="eastAsia"/>
+        </w:rPr>
+        <w:t>，当</w:t>
+      </w:r>
+      <w:r>
+        <w:rPr>
+          <w:rFonts w:hint="eastAsia"/>
+        </w:rPr>
+        <w:t>MCU</w:t>
+      </w:r>
+      <w:r>
+        <w:rPr>
+          <w:rFonts w:hint="eastAsia"/>
+        </w:rPr>
+        <w:t>挂死的时候可以进行复位重启。</w:t>
+      </w:r>
+    </w:p>
+    <w:p>
+      <w:r>
+        <w:rPr>
+          <w:rFonts w:hint="eastAsia"/>
+          <w:b/>
+          <w:bCs/>
+        </w:rPr>
+        <w:t>存储服务</w:t>
+      </w:r>
+      <w:r>
+        <w:rPr>
+          <w:rFonts w:hint="eastAsia"/>
+        </w:rPr>
+        <w:t>：提供读写数据到</w:t>
+      </w:r>
+      <w:r>
+        <w:rPr>
+          <w:rFonts w:hint="eastAsia"/>
+        </w:rPr>
+        <w:t>EEPROM</w:t>
+      </w:r>
+      <w:r>
+        <w:rPr>
+          <w:rFonts w:hint="eastAsia"/>
+        </w:rPr>
+        <w:t>的功能。</w:t>
+      </w:r>
+    </w:p>
+    <w:p>
+      <w:r>
+        <w:rPr>
+          <w:rFonts w:hint="eastAsia"/>
+          <w:b/>
+          <w:bCs/>
+        </w:rPr>
+        <w:t>通信和诊断服务</w:t>
+      </w:r>
+      <w:r>
+        <w:rPr>
+          <w:rFonts w:hint="eastAsia"/>
+        </w:rPr>
+        <w:t>：提供</w:t>
+      </w:r>
+      <w:r>
+        <w:rPr>
+          <w:rFonts w:hint="eastAsia"/>
+        </w:rPr>
+        <w:t>CAN</w:t>
+      </w:r>
+      <w:r>
+        <w:rPr>
+          <w:rFonts w:hint="eastAsia"/>
+        </w:rPr>
+        <w:t>、</w:t>
+      </w:r>
+      <w:r>
+        <w:rPr>
+          <w:rFonts w:hint="eastAsia"/>
+        </w:rPr>
+        <w:t>LIN</w:t>
+      </w:r>
+      <w:r>
+        <w:rPr>
+          <w:rFonts w:hint="eastAsia"/>
+        </w:rPr>
+        <w:t>、</w:t>
+      </w:r>
+      <w:r>
+        <w:rPr>
+          <w:rFonts w:hint="eastAsia"/>
+        </w:rPr>
+        <w:t>ETH</w:t>
+      </w:r>
+      <w:r>
+        <w:rPr>
+          <w:rFonts w:hint="eastAsia"/>
+        </w:rPr>
+        <w:t>等通信和诊断功能。</w:t>
+      </w:r>
+    </w:p>
+    <w:p>
+      <w:r>
+        <w:rPr>
+          <w:rFonts w:hint="eastAsia"/>
+          <w:b/>
+          <w:bCs/>
+        </w:rPr>
+        <w:t>I/</w:t>
+      </w:r>
+      <w:r>
+        <w:rPr>
+          <w:b/>
+          <w:bCs/>
+        </w:rPr>
+        <w:t>O</w:t>
+      </w:r>
+      <w:r>
+        <w:rPr>
+          <w:rFonts w:hint="eastAsia"/>
+          <w:b/>
+          <w:bCs/>
+        </w:rPr>
+        <w:t>功能</w:t>
+      </w:r>
+      <w:r>
+        <w:rPr>
+          <w:rFonts w:hint="eastAsia"/>
+        </w:rPr>
+        <w:t>：提供通用</w:t>
+      </w:r>
+      <w:r>
+        <w:rPr>
+          <w:rFonts w:hint="eastAsia"/>
+        </w:rPr>
+        <w:t>GPIO</w:t>
+      </w:r>
+      <w:r>
+        <w:rPr>
+          <w:rFonts w:hint="eastAsia"/>
+        </w:rPr>
+        <w:t>读写功能，</w:t>
+      </w:r>
+      <w:r>
+        <w:rPr>
+          <w:rFonts w:hint="eastAsia"/>
+        </w:rPr>
+        <w:t>ADC</w:t>
+      </w:r>
+      <w:r>
+        <w:rPr>
+          <w:rFonts w:hint="eastAsia"/>
+        </w:rPr>
+        <w:t>、</w:t>
+      </w:r>
+      <w:r>
+        <w:rPr>
+          <w:rFonts w:hint="eastAsia"/>
+        </w:rPr>
+        <w:t>PWM</w:t>
+      </w:r>
+      <w:r>
+        <w:rPr>
+          <w:rFonts w:hint="eastAsia"/>
+        </w:rPr>
+        <w:t>等特殊</w:t>
+      </w:r>
+      <w:r>
+        <w:rPr>
+          <w:rFonts w:hint="eastAsia"/>
+        </w:rPr>
+        <w:t>Port</w:t>
+      </w:r>
+      <w:r>
+        <w:rPr>
+          <w:rFonts w:hint="eastAsia"/>
+        </w:rPr>
+        <w:t>外设功能。</w:t>
+      </w:r>
+    </w:p>
+    <w:p>
+      <w:r>
+        <w:rPr>
+          <w:rFonts w:hint="eastAsia"/>
+          <w:b/>
+          <w:bCs/>
+        </w:rPr>
+        <w:t>OS</w:t>
+      </w:r>
+      <w:r>
+        <w:rPr>
+          <w:rFonts w:hint="eastAsia"/>
+          <w:b/>
+          <w:bCs/>
+        </w:rPr>
+        <w:t>服务</w:t>
+      </w:r>
+      <w:r>
+        <w:rPr>
+          <w:rFonts w:hint="eastAsia"/>
+        </w:rPr>
+        <w:t>：提供基础</w:t>
+      </w:r>
+      <w:r>
+        <w:rPr>
+          <w:rFonts w:hint="eastAsia"/>
+        </w:rPr>
+        <w:t>OS</w:t>
+      </w:r>
+      <w:r>
+        <w:rPr>
+          <w:rFonts w:hint="eastAsia"/>
+        </w:rPr>
+        <w:t>服务，任务周期运行、调度等功能。</w:t>
+      </w:r>
+    </w:p>
+    <w:p>
+      <w:proofErr w:type="spellStart"/>
+      <w:r>
+        <w:rPr>
+          <w:rFonts w:hint="eastAsia"/>
+          <w:b/>
+          <w:bCs/>
+        </w:rPr>
+        <w:t>BswM</w:t>
+      </w:r>
+      <w:proofErr w:type="spellEnd"/>
+      <w:r>
+        <w:rPr>
+          <w:rFonts w:hint="eastAsia"/>
+        </w:rPr>
+        <w:t>：管理整个</w:t>
+      </w:r>
+      <w:r>
+        <w:rPr>
+          <w:rFonts w:hint="eastAsia"/>
+        </w:rPr>
+        <w:t>BSW</w:t>
+      </w:r>
+      <w:r>
+        <w:rPr>
+          <w:rFonts w:hint="eastAsia"/>
+        </w:rPr>
+        <w:t>的模块。</w:t>
+      </w:r>
+    </w:p>
+    <w:p>
+      <w:proofErr w:type="spellStart"/>
+      <w:r>
+        <w:rPr>
+          <w:rFonts w:hint="eastAsia"/>
+          <w:b/>
+          <w:bCs/>
         </w:rPr>
         <w:lastRenderedPageBreak/>
-        <w:drawing>
-          <wp:inline distT="0" distB="0" distL="0" distR="0" wp14:anchorId="40507524" wp14:editId="174F1EF4">
-            <wp:extent cx="4540250" cy="3111500"/>
-            <wp:effectExtent l="0" t="0" r="0" b="0"/>
-            <wp:docPr id="11" name="Picture 11"/>
-            <wp:cNvGraphicFramePr>
-              <a:graphicFrameLocks xmlns:a="http://schemas.openxmlformats.org/drawingml/2006/main" noChangeAspect="1"/>
-            </wp:cNvGraphicFramePr>
-            <a:graphic xmlns:a="http://schemas.openxmlformats.org/drawingml/2006/main">
-              <a:graphicData uri="http://schemas.openxmlformats.org/drawingml/2006/picture">
-                <pic:pic xmlns:pic="http://schemas.openxmlformats.org/drawingml/2006/picture">
-                  <pic:nvPicPr>
-                    <pic:cNvPr id="0" name="Picture 2"/>
-                    <pic:cNvPicPr>
-                      <a:picLocks noChangeAspect="1" noChangeArrowheads="1"/>
-                    </pic:cNvPicPr>
-                  </pic:nvPicPr>
-                  <pic:blipFill>
-                    <a:blip r:embed="rId13">
-                      <a:extLst>
-                        <a:ext uri="{28A0092B-C50C-407E-A947-70E740481C1C}">
-                          <a14:useLocalDpi xmlns:a14="http://schemas.microsoft.com/office/drawing/2010/main" val="0"/>
-                        </a:ext>
-                      </a:extLst>
-                    </a:blip>
-                    <a:srcRect/>
-                    <a:stretch>
-                      <a:fillRect/>
-                    </a:stretch>
-                  </pic:blipFill>
-                  <pic:spPr bwMode="auto">
-                    <a:xfrm>
-                      <a:off x="0" y="0"/>
-                      <a:ext cx="4540250" cy="3111500"/>
-                    </a:xfrm>
-                    <a:prstGeom prst="rect">
-                      <a:avLst/>
-                    </a:prstGeom>
-                    <a:noFill/>
-                  </pic:spPr>
-                </pic:pic>
-              </a:graphicData>
-            </a:graphic>
-          </wp:inline>
-        </w:drawing>
-      </w:r>
-    </w:p>
-    <w:p>
-      <w:r>
-        <w:rPr>
-          <w:noProof/>
-        </w:rPr>
-        <w:drawing>
-          <wp:inline distT="0" distB="0" distL="0" distR="0" wp14:anchorId="3F13C5FE" wp14:editId="1E3D7EF4">
-            <wp:extent cx="4451322" cy="1525630"/>
-            <wp:effectExtent l="0" t="0" r="6985" b="0"/>
-            <wp:docPr id="13" name="Picture 13"/>
-            <wp:cNvGraphicFramePr>
-              <a:graphicFrameLocks xmlns:a="http://schemas.openxmlformats.org/drawingml/2006/main" noChangeAspect="1"/>
-            </wp:cNvGraphicFramePr>
-            <a:graphic xmlns:a="http://schemas.openxmlformats.org/drawingml/2006/main">
-              <a:graphicData uri="http://schemas.openxmlformats.org/drawingml/2006/picture">
-                <pic:pic xmlns:pic="http://schemas.openxmlformats.org/drawingml/2006/picture">
-                  <pic:nvPicPr>
-                    <pic:cNvPr id="0" name="Picture 4"/>
-                    <pic:cNvPicPr>
-                      <a:picLocks noChangeAspect="1" noChangeArrowheads="1"/>
-                    </pic:cNvPicPr>
-                  </pic:nvPicPr>
-                  <pic:blipFill>
-                    <a:blip r:embed="rId14">
-                      <a:extLst>
-                        <a:ext uri="{28A0092B-C50C-407E-A947-70E740481C1C}">
-                          <a14:useLocalDpi xmlns:a14="http://schemas.microsoft.com/office/drawing/2010/main" val="0"/>
-                        </a:ext>
-                      </a:extLst>
-                    </a:blip>
-                    <a:srcRect/>
-                    <a:stretch>
-                      <a:fillRect/>
-                    </a:stretch>
-                  </pic:blipFill>
-                  <pic:spPr bwMode="auto">
-                    <a:xfrm>
-                      <a:off x="0" y="0"/>
-                      <a:ext cx="4473899" cy="1533368"/>
-                    </a:xfrm>
-                    <a:prstGeom prst="rect">
-                      <a:avLst/>
-                    </a:prstGeom>
-                    <a:noFill/>
-                  </pic:spPr>
-                </pic:pic>
-              </a:graphicData>
-            </a:graphic>
-          </wp:inline>
-        </w:drawing>
-      </w:r>
-    </w:p>
+        <w:t>EcuM</w:t>
+      </w:r>
+      <w:proofErr w:type="spellEnd"/>
+      <w:r>
+        <w:rPr>
+          <w:rFonts w:hint="eastAsia"/>
+        </w:rPr>
+        <w:t>：管理</w:t>
+      </w:r>
+      <w:r>
+        <w:rPr>
+          <w:rFonts w:hint="eastAsia"/>
+        </w:rPr>
+        <w:t>ECU</w:t>
+      </w:r>
+      <w:r>
+        <w:rPr>
+          <w:rFonts w:hint="eastAsia"/>
+        </w:rPr>
+        <w:t>上下电等功能</w:t>
+      </w:r>
+    </w:p>
+    <w:p>
+      <w:r>
+        <w:tab/>
+      </w:r>
+      <w:r>
+        <w:rPr>
+          <w:rFonts w:hint="eastAsia"/>
+        </w:rPr>
+        <w:t>这里就不将整个</w:t>
+      </w:r>
+      <w:r>
+        <w:rPr>
+          <w:rFonts w:hint="eastAsia"/>
+        </w:rPr>
+        <w:t>BSW</w:t>
+      </w:r>
+      <w:r>
+        <w:rPr>
+          <w:rFonts w:hint="eastAsia"/>
+        </w:rPr>
+        <w:t>的功能一一列举了，向</w:t>
+      </w:r>
+      <w:r>
+        <w:rPr>
+          <w:rFonts w:hint="eastAsia"/>
+        </w:rPr>
+        <w:t>Crypto</w:t>
+      </w:r>
+      <w:r>
+        <w:rPr>
+          <w:rFonts w:hint="eastAsia"/>
+        </w:rPr>
+        <w:t>加密服务也是</w:t>
+      </w:r>
+      <w:r>
+        <w:rPr>
+          <w:rFonts w:hint="eastAsia"/>
+        </w:rPr>
+        <w:t>BSW</w:t>
+      </w:r>
+      <w:r>
+        <w:rPr>
+          <w:rFonts w:hint="eastAsia"/>
+        </w:rPr>
+        <w:t>需要提供的。我们这里重点把</w:t>
+      </w:r>
+      <w:r>
+        <w:rPr>
+          <w:rFonts w:hint="eastAsia"/>
+        </w:rPr>
+        <w:t>BSW</w:t>
+      </w:r>
+      <w:r>
+        <w:rPr>
+          <w:rFonts w:hint="eastAsia"/>
+        </w:rPr>
+        <w:t>模块分清楚，</w:t>
+      </w:r>
+      <w:r>
+        <w:rPr>
+          <w:rFonts w:hint="eastAsia"/>
+        </w:rPr>
+        <w:t>BSW</w:t>
+      </w:r>
+      <w:r>
+        <w:rPr>
+          <w:rFonts w:hint="eastAsia"/>
+        </w:rPr>
+        <w:t>在</w:t>
+      </w:r>
+      <w:proofErr w:type="spellStart"/>
+      <w:r>
+        <w:rPr>
+          <w:rFonts w:hint="eastAsia"/>
+        </w:rPr>
+        <w:t>AutoSar</w:t>
+      </w:r>
+      <w:proofErr w:type="spellEnd"/>
+      <w:r>
+        <w:rPr>
+          <w:rFonts w:hint="eastAsia"/>
+        </w:rPr>
+        <w:t>中的作用都弄清楚，</w:t>
+      </w:r>
+      <w:r>
+        <w:rPr>
+          <w:rFonts w:hint="eastAsia"/>
+        </w:rPr>
+        <w:t>BSW</w:t>
+      </w:r>
+      <w:r>
+        <w:rPr>
+          <w:rFonts w:hint="eastAsia"/>
+        </w:rPr>
+        <w:t>中提供了哪些重要的服务。</w:t>
+      </w:r>
+    </w:p>
+    <w:p/>
     <w:p>
       <w:pPr>
         <w:rPr>
-          <w:rFonts w:hint="eastAsia"/>
+          <w:color w:val="FF0000"/>
         </w:rPr>
       </w:pPr>
-    </w:p>
-    <w:p>
-      <w:r>
-        <w:rPr>
-          <w:rFonts w:hint="eastAsia"/>
+      <w:r>
+        <w:rPr>
+          <w:rFonts w:hint="eastAsia"/>
+          <w:color w:val="FF0000"/>
         </w:rPr>
         <w:t>BSW</w:t>
       </w:r>
       <w:r>
         <w:rPr>
           <w:rFonts w:hint="eastAsia"/>
+          <w:color w:val="FF0000"/>
         </w:rPr>
         <w:t>层的服务提供了</w:t>
       </w:r>
       <w:r>
         <w:rPr>
           <w:rFonts w:hint="eastAsia"/>
+          <w:color w:val="FF0000"/>
         </w:rPr>
         <w:t>IO</w:t>
       </w:r>
       <w:r>
         <w:rPr>
           <w:rFonts w:hint="eastAsia"/>
+          <w:color w:val="FF0000"/>
         </w:rPr>
         <w:t>功能、通信和诊断功能，存储功能，看门狗功能，还有各种其它的驱动功能。</w:t>
       </w:r>
       <w:r>
         <w:rPr>
           <w:rFonts w:hint="eastAsia"/>
+          <w:color w:val="FF0000"/>
         </w:rPr>
         <w:t>BSW</w:t>
       </w:r>
       <w:r>
         <w:rPr>
           <w:rFonts w:hint="eastAsia"/>
+          <w:color w:val="FF0000"/>
         </w:rPr>
         <w:t>、</w:t>
       </w:r>
       <w:r>
         <w:rPr>
           <w:rFonts w:hint="eastAsia"/>
+          <w:color w:val="FF0000"/>
         </w:rPr>
         <w:t>ECUM</w:t>
       </w:r>
       <w:r>
         <w:rPr>
           <w:rFonts w:hint="eastAsia"/>
+          <w:color w:val="FF0000"/>
         </w:rPr>
         <w:t>模式管理属于</w:t>
       </w:r>
       <w:r>
         <w:rPr>
           <w:rFonts w:hint="eastAsia"/>
+          <w:color w:val="FF0000"/>
         </w:rPr>
         <w:t>服务层的内容。</w:t>
       </w:r>
     </w:p>
-    <w:p/>
-    <w:p>
-      <w:r>
-        <w:rPr>
-          <w:rFonts w:hint="eastAsia"/>
+    <w:p>
+      <w:pPr>
+        <w:rPr>
+          <w:color w:val="FF0000"/>
+        </w:rPr>
+      </w:pPr>
+    </w:p>
+    <w:p>
+      <w:pPr>
+        <w:rPr>
+          <w:color w:val="FF0000"/>
+        </w:rPr>
+      </w:pPr>
+      <w:r>
+        <w:rPr>
+          <w:rFonts w:hint="eastAsia"/>
+          <w:color w:val="FF0000"/>
         </w:rPr>
         <w:t>看门狗：检测</w:t>
       </w:r>
       <w:r>
         <w:rPr>
           <w:rFonts w:hint="eastAsia"/>
+          <w:color w:val="FF0000"/>
         </w:rPr>
         <w:t>MCU</w:t>
       </w:r>
       <w:r>
         <w:rPr>
           <w:rFonts w:hint="eastAsia"/>
+          <w:color w:val="FF0000"/>
         </w:rPr>
         <w:t>，当</w:t>
       </w:r>
       <w:r>
         <w:rPr>
           <w:rFonts w:hint="eastAsia"/>
+          <w:color w:val="FF0000"/>
         </w:rPr>
         <w:t>MCU</w:t>
       </w:r>
       <w:r>
         <w:rPr>
           <w:rFonts w:hint="eastAsia"/>
+          <w:color w:val="FF0000"/>
         </w:rPr>
         <w:t>挂死的时候可以进行复位重启。芯片中的</w:t>
       </w:r>
       <w:r>
         <w:rPr>
           <w:rFonts w:hint="eastAsia"/>
+          <w:color w:val="FF0000"/>
         </w:rPr>
         <w:t>CPU</w:t>
       </w:r>
       <w:r>
         <w:rPr>
           <w:rFonts w:hint="eastAsia"/>
+          <w:color w:val="FF0000"/>
         </w:rPr>
         <w:t>和看门狗用的是</w:t>
       </w:r>
       <w:r>
         <w:rPr>
           <w:rFonts w:hint="eastAsia"/>
+          <w:color w:val="FF0000"/>
         </w:rPr>
         <w:t>2</w:t>
       </w:r>
       <w:r>
         <w:rPr>
           <w:rFonts w:hint="eastAsia"/>
+          <w:color w:val="FF0000"/>
         </w:rPr>
         <w:t>套时钟源。</w:t>
       </w:r>
       <w:r>
         <w:rPr>
           <w:rFonts w:hint="eastAsia"/>
+          <w:color w:val="FF0000"/>
         </w:rPr>
         <w:t>CPU</w:t>
       </w:r>
       <w:r>
         <w:rPr>
           <w:rFonts w:hint="eastAsia"/>
+          <w:color w:val="FF0000"/>
         </w:rPr>
         <w:t>在正常的运行过程中，看门狗是个计数器</w:t>
       </w:r>
       <w:r>
         <w:rPr>
           <w:rFonts w:hint="eastAsia"/>
+          <w:color w:val="FF0000"/>
         </w:rPr>
         <w:t>0</w:t>
       </w:r>
       <w:r>
+        <w:rPr>
+          <w:color w:val="FF0000"/>
+        </w:rPr>
         <w:t>-100</w:t>
       </w:r>
       <w:r>
         <w:rPr>
           <w:rFonts w:hint="eastAsia"/>
+          <w:color w:val="FF0000"/>
         </w:rPr>
         <w:t>。</w:t>
       </w:r>
       <w:r>
         <w:rPr>
           <w:rFonts w:hint="eastAsia"/>
+          <w:color w:val="FF0000"/>
         </w:rPr>
         <w:t>CPU</w:t>
       </w:r>
       <w:r>
         <w:rPr>
           <w:rFonts w:hint="eastAsia"/>
+          <w:color w:val="FF0000"/>
         </w:rPr>
         <w:t>在正常运行的过程中，当看门狗加到</w:t>
       </w:r>
       <w:r>
         <w:rPr>
           <w:rFonts w:hint="eastAsia"/>
+          <w:color w:val="FF0000"/>
         </w:rPr>
         <w:t>2</w:t>
       </w:r>
       <w:r>
+        <w:rPr>
+          <w:color w:val="FF0000"/>
+        </w:rPr>
         <w:t>0</w:t>
       </w:r>
       <w:r>
         <w:rPr>
           <w:rFonts w:hint="eastAsia"/>
+          <w:color w:val="FF0000"/>
         </w:rPr>
         <w:t>的时候，会给看门狗复位。保证看门狗永远不会加到</w:t>
       </w:r>
       <w:r>
         <w:rPr>
           <w:rFonts w:hint="eastAsia"/>
+          <w:color w:val="FF0000"/>
         </w:rPr>
         <w:t>1</w:t>
       </w:r>
       <w:r>
+        <w:rPr>
+          <w:color w:val="FF0000"/>
+        </w:rPr>
         <w:t>00</w:t>
       </w:r>
       <w:r>
         <w:rPr>
           <w:rFonts w:hint="eastAsia"/>
+          <w:color w:val="FF0000"/>
         </w:rPr>
         <w:t>，正常运行过程中，看门狗是永远不会加到</w:t>
       </w:r>
       <w:r>
         <w:rPr>
           <w:rFonts w:hint="eastAsia"/>
+          <w:color w:val="FF0000"/>
         </w:rPr>
         <w:t>1</w:t>
       </w:r>
       <w:r>
+        <w:rPr>
+          <w:color w:val="FF0000"/>
+        </w:rPr>
         <w:t>00</w:t>
       </w:r>
       <w:r>
         <w:rPr>
           <w:rFonts w:hint="eastAsia"/>
+          <w:color w:val="FF0000"/>
         </w:rPr>
         <w:t>的。当</w:t>
       </w:r>
       <w:r>
         <w:rPr>
           <w:rFonts w:hint="eastAsia"/>
+          <w:color w:val="FF0000"/>
         </w:rPr>
         <w:t>CPU</w:t>
       </w:r>
       <w:r>
         <w:rPr>
           <w:rFonts w:hint="eastAsia"/>
+          <w:color w:val="FF0000"/>
         </w:rPr>
         <w:t>挂死了，不运行了，由于是</w:t>
       </w:r>
       <w:r>
         <w:rPr>
           <w:rFonts w:hint="eastAsia"/>
+          <w:color w:val="FF0000"/>
         </w:rPr>
         <w:t>2</w:t>
       </w:r>
       <w:r>
         <w:rPr>
           <w:rFonts w:hint="eastAsia"/>
+          <w:color w:val="FF0000"/>
         </w:rPr>
         <w:t>套时钟，看门狗会一直往外加，加到</w:t>
       </w:r>
       <w:r>
         <w:rPr>
           <w:rFonts w:hint="eastAsia"/>
+          <w:color w:val="FF0000"/>
         </w:rPr>
         <w:t>1</w:t>
       </w:r>
       <w:r>
+        <w:rPr>
+          <w:color w:val="FF0000"/>
+        </w:rPr>
         <w:t>00</w:t>
       </w:r>
       <w:r>
         <w:rPr>
           <w:rFonts w:hint="eastAsia"/>
+          <w:color w:val="FF0000"/>
         </w:rPr>
         <w:t>之后，</w:t>
       </w:r>
       <w:r>
         <w:rPr>
           <w:rFonts w:hint="eastAsia"/>
+          <w:color w:val="FF0000"/>
         </w:rPr>
         <w:t>这时候看门狗会认为</w:t>
       </w:r>
       <w:r>
         <w:rPr>
           <w:rFonts w:hint="eastAsia"/>
+          <w:color w:val="FF0000"/>
         </w:rPr>
         <w:t>CPU</w:t>
       </w:r>
       <w:r>
         <w:rPr>
           <w:rFonts w:hint="eastAsia"/>
+          <w:color w:val="FF0000"/>
         </w:rPr>
         <w:t>已经挂失了，</w:t>
       </w:r>
       <w:r>
         <w:rPr>
           <w:rFonts w:hint="eastAsia"/>
+          <w:color w:val="FF0000"/>
         </w:rPr>
         <w:t>会把整个</w:t>
       </w:r>
       <w:r>
         <w:rPr>
           <w:rFonts w:hint="eastAsia"/>
+          <w:color w:val="FF0000"/>
         </w:rPr>
         <w:t>MCU</w:t>
       </w:r>
       <w:r>
         <w:rPr>
           <w:rFonts w:hint="eastAsia"/>
+          <w:color w:val="FF0000"/>
         </w:rPr>
         <w:t>芯片</w:t>
       </w:r>
       <w:r>
         <w:rPr>
           <w:rFonts w:hint="eastAsia"/>
+          <w:color w:val="FF0000"/>
         </w:rPr>
         <w:t>进行复位，然后将</w:t>
       </w:r>
       <w:r>
         <w:rPr>
           <w:rFonts w:hint="eastAsia"/>
+          <w:color w:val="FF0000"/>
         </w:rPr>
         <w:t>MCU</w:t>
       </w:r>
       <w:r>
         <w:rPr>
           <w:rFonts w:hint="eastAsia"/>
+          <w:color w:val="FF0000"/>
         </w:rPr>
         <w:t>芯片重启。</w:t>
       </w:r>
     </w:p>
-    <w:p/>
-    <w:p>
-      <w:r>
-        <w:rPr>
-          <w:rFonts w:hint="eastAsia"/>
+    <w:p>
+      <w:pPr>
+        <w:rPr>
+          <w:color w:val="FF0000"/>
+        </w:rPr>
+      </w:pPr>
+    </w:p>
+    <w:p>
+      <w:pPr>
+        <w:rPr>
+          <w:color w:val="FF0000"/>
+        </w:rPr>
+      </w:pPr>
+      <w:r>
+        <w:rPr>
+          <w:rFonts w:hint="eastAsia"/>
+          <w:color w:val="FF0000"/>
         </w:rPr>
         <w:t>还有存储服务，就是提供数据写到</w:t>
       </w:r>
       <w:r>
         <w:rPr>
           <w:rFonts w:hint="eastAsia"/>
+          <w:color w:val="FF0000"/>
         </w:rPr>
         <w:t>EEPROM</w:t>
       </w:r>
       <w:r>
         <w:rPr>
           <w:rFonts w:hint="eastAsia"/>
+          <w:color w:val="FF0000"/>
         </w:rPr>
         <w:t>。</w:t>
       </w:r>
     </w:p>
     <w:p>
-      <w:r>
-        <w:rPr>
-          <w:rFonts w:hint="eastAsia"/>
+      <w:pPr>
+        <w:rPr>
+          <w:color w:val="FF0000"/>
+        </w:rPr>
+      </w:pPr>
+      <w:r>
+        <w:rPr>
+          <w:rFonts w:hint="eastAsia"/>
+          <w:color w:val="FF0000"/>
         </w:rPr>
         <w:t>通信和诊断服务：提供</w:t>
       </w:r>
       <w:r>
         <w:rPr>
           <w:rFonts w:hint="eastAsia"/>
+          <w:color w:val="FF0000"/>
         </w:rPr>
         <w:t>CAN</w:t>
       </w:r>
       <w:r>
         <w:rPr>
           <w:rFonts w:hint="eastAsia"/>
+          <w:color w:val="FF0000"/>
         </w:rPr>
         <w:t>、</w:t>
       </w:r>
       <w:r>
         <w:rPr>
           <w:rFonts w:hint="eastAsia"/>
+          <w:color w:val="FF0000"/>
         </w:rPr>
         <w:t>LIN</w:t>
       </w:r>
       <w:r>
         <w:rPr>
           <w:rFonts w:hint="eastAsia"/>
+          <w:color w:val="FF0000"/>
         </w:rPr>
         <w:t>、</w:t>
       </w:r>
       <w:r>
         <w:rPr>
           <w:rFonts w:hint="eastAsia"/>
+          <w:color w:val="FF0000"/>
         </w:rPr>
         <w:t>ETH</w:t>
       </w:r>
       <w:r>
         <w:rPr>
           <w:rFonts w:hint="eastAsia"/>
+          <w:color w:val="FF0000"/>
         </w:rPr>
         <w:t>等通信和诊断功能</w:t>
       </w:r>
     </w:p>
     <w:p>
-      <w:r>
-        <w:rPr>
-          <w:rFonts w:hint="eastAsia"/>
+      <w:pPr>
+        <w:rPr>
+          <w:color w:val="FF0000"/>
+        </w:rPr>
+      </w:pPr>
+      <w:r>
+        <w:rPr>
+          <w:rFonts w:hint="eastAsia"/>
+          <w:color w:val="FF0000"/>
         </w:rPr>
         <w:t>I/O</w:t>
       </w:r>
       <w:r>
         <w:rPr>
           <w:rFonts w:hint="eastAsia"/>
+          <w:color w:val="FF0000"/>
         </w:rPr>
         <w:t>功能：提供通用</w:t>
       </w:r>
       <w:r>
         <w:rPr>
           <w:rFonts w:hint="eastAsia"/>
+          <w:color w:val="FF0000"/>
         </w:rPr>
         <w:t>GPIO</w:t>
       </w:r>
       <w:r>
         <w:rPr>
           <w:rFonts w:hint="eastAsia"/>
+          <w:color w:val="FF0000"/>
         </w:rPr>
         <w:t>读写功能，</w:t>
       </w:r>
       <w:r>
         <w:rPr>
           <w:rFonts w:hint="eastAsia"/>
+          <w:color w:val="FF0000"/>
         </w:rPr>
         <w:t>ADC</w:t>
       </w:r>
       <w:r>
         <w:rPr>
           <w:rFonts w:hint="eastAsia"/>
+          <w:color w:val="FF0000"/>
         </w:rPr>
         <w:t>、</w:t>
       </w:r>
       <w:r>
         <w:rPr>
           <w:rFonts w:hint="eastAsia"/>
+          <w:color w:val="FF0000"/>
         </w:rPr>
         <w:t>PWM</w:t>
       </w:r>
       <w:r>
         <w:rPr>
           <w:rFonts w:hint="eastAsia"/>
+          <w:color w:val="FF0000"/>
         </w:rPr>
         <w:t>等特殊</w:t>
       </w:r>
       <w:r>
         <w:rPr>
           <w:rFonts w:hint="eastAsia"/>
+          <w:color w:val="FF0000"/>
         </w:rPr>
         <w:t>PORT</w:t>
       </w:r>
       <w:r>
         <w:rPr>
           <w:rFonts w:hint="eastAsia"/>
+          <w:color w:val="FF0000"/>
         </w:rPr>
         <w:t>外设功能。</w:t>
       </w:r>
     </w:p>
     <w:p>
-      <w:r>
-        <w:rPr>
-          <w:rFonts w:hint="eastAsia"/>
+      <w:pPr>
+        <w:rPr>
+          <w:color w:val="FF0000"/>
+        </w:rPr>
+      </w:pPr>
+      <w:r>
+        <w:rPr>
+          <w:rFonts w:hint="eastAsia"/>
+          <w:color w:val="FF0000"/>
         </w:rPr>
         <w:t>OS</w:t>
       </w:r>
       <w:r>
         <w:rPr>
           <w:rFonts w:hint="eastAsia"/>
+          <w:color w:val="FF0000"/>
         </w:rPr>
         <w:t>服务：提供基础</w:t>
       </w:r>
       <w:r>
         <w:rPr>
           <w:rFonts w:hint="eastAsia"/>
+          <w:color w:val="FF0000"/>
         </w:rPr>
         <w:t>OS</w:t>
       </w:r>
       <w:r>
         <w:rPr>
           <w:rFonts w:hint="eastAsia"/>
+          <w:color w:val="FF0000"/>
         </w:rPr>
         <w:t>服务，任务周期运行、调度等功能</w:t>
       </w:r>
     </w:p>
     <w:p>
+      <w:pPr>
+        <w:rPr>
+          <w:color w:val="FF0000"/>
+        </w:rPr>
+      </w:pPr>
       <w:proofErr w:type="spellStart"/>
       <w:r>
         <w:rPr>
           <w:rFonts w:hint="eastAsia"/>
+          <w:color w:val="FF0000"/>
         </w:rPr>
         <w:t>BswM</w:t>
       </w:r>
@@ -2886,6 +3755,7 @@
       <w:r>
         <w:rPr>
           <w:rFonts w:hint="eastAsia"/>
+          <w:color w:val="FF0000"/>
         </w:rPr>
         <w:t>：管理整个</w:t>
       </w:r>
@@ -2893,6 +3763,7 @@
       <w:r>
         <w:rPr>
           <w:rFonts w:hint="eastAsia"/>
+          <w:color w:val="FF0000"/>
         </w:rPr>
         <w:t>Bsw</w:t>
       </w:r>
@@ -2900,15 +3771,22 @@
       <w:r>
         <w:rPr>
           <w:rFonts w:hint="eastAsia"/>
+          <w:color w:val="FF0000"/>
         </w:rPr>
         <w:t>的模块</w:t>
       </w:r>
     </w:p>
     <w:p>
+      <w:pPr>
+        <w:rPr>
+          <w:color w:val="FF0000"/>
+        </w:rPr>
+      </w:pPr>
       <w:proofErr w:type="spellStart"/>
       <w:r>
         <w:rPr>
           <w:rFonts w:hint="eastAsia"/>
+          <w:color w:val="FF0000"/>
         </w:rPr>
         <w:t>EcuM</w:t>
       </w:r>
@@ -2916,26 +3794,29 @@
       <w:r>
         <w:rPr>
           <w:rFonts w:hint="eastAsia"/>
+          <w:color w:val="FF0000"/>
         </w:rPr>
         <w:t>：管理</w:t>
       </w:r>
       <w:r>
         <w:rPr>
           <w:rFonts w:hint="eastAsia"/>
+          <w:color w:val="FF0000"/>
         </w:rPr>
         <w:t>ECU</w:t>
       </w:r>
       <w:r>
         <w:rPr>
           <w:rFonts w:hint="eastAsia"/>
+          <w:color w:val="FF0000"/>
         </w:rPr>
         <w:t>上下电等功能</w:t>
       </w:r>
     </w:p>
     <w:sectPr>
-      <w:headerReference w:type="even" r:id="rId15"/>
-      <w:headerReference w:type="default" r:id="rId16"/>
-      <w:headerReference w:type="first" r:id="rId17"/>
+      <w:headerReference w:type="even" r:id="rId9"/>
+      <w:headerReference w:type="default" r:id="rId10"/>
+      <w:headerReference w:type="first" r:id="rId11"/>
       <w:pgSz w:w="11906" w:h="16838"/>
       <w:pgMar w:top="1440" w:right="1800" w:bottom="1440" w:left="1800" w:header="851" w:footer="992" w:gutter="0"/>
       <w:cols w:space="425"/>
